--- a/10 семестр/ЭМС РЭС/КР 2/Жеребин_КР_ЭМС.docx
+++ b/10 семестр/ЭМС РЭС/КР 2/Жеребин_КР_ЭМС.docx
@@ -809,7 +809,7 @@
           <v:shape id="_x0000_i1026" type="#_x0000_t75" style="width:50.25pt;height:18pt" o:ole="">
             <v:imagedata r:id="rId8" o:title=""/>
           </v:shape>
-          <o:OLEObject Type="Embed" ProgID="Equation.DSMT4" ShapeID="_x0000_i1026" DrawAspect="Content" ObjectID="_1646654253" r:id="rId9"/>
+          <o:OLEObject Type="Embed" ProgID="Equation.DSMT4" ShapeID="_x0000_i1026" DrawAspect="Content" ObjectID="_1647778768" r:id="rId9"/>
         </w:object>
       </w:r>
       <w:r>
@@ -845,7 +845,7 @@
           <v:shape id="_x0000_i1027" type="#_x0000_t75" style="width:36.75pt;height:15.75pt" o:ole="">
             <v:imagedata r:id="rId10" o:title=""/>
           </v:shape>
-          <o:OLEObject Type="Embed" ProgID="Equation.DSMT4" ShapeID="_x0000_i1027" DrawAspect="Content" ObjectID="_1646654254" r:id="rId11"/>
+          <o:OLEObject Type="Embed" ProgID="Equation.DSMT4" ShapeID="_x0000_i1027" DrawAspect="Content" ObjectID="_1647778769" r:id="rId11"/>
         </w:object>
       </w:r>
       <w:r>
@@ -859,7 +859,7 @@
           <v:shape id="_x0000_i1028" type="#_x0000_t75" style="width:54pt;height:18pt" o:ole="">
             <v:imagedata r:id="rId12" o:title=""/>
           </v:shape>
-          <o:OLEObject Type="Embed" ProgID="Equation.DSMT4" ShapeID="_x0000_i1028" DrawAspect="Content" ObjectID="_1646654255" r:id="rId13"/>
+          <o:OLEObject Type="Embed" ProgID="Equation.DSMT4" ShapeID="_x0000_i1028" DrawAspect="Content" ObjectID="_1647778770" r:id="rId13"/>
         </w:object>
       </w:r>
       <w:r>
@@ -878,7 +878,7 @@
           <v:shape id="_x0000_i1029" type="#_x0000_t75" style="width:38.25pt;height:18pt" o:ole="">
             <v:imagedata r:id="rId14" o:title=""/>
           </v:shape>
-          <o:OLEObject Type="Embed" ProgID="Equation.DSMT4" ShapeID="_x0000_i1029" DrawAspect="Content" ObjectID="_1646654256" r:id="rId15"/>
+          <o:OLEObject Type="Embed" ProgID="Equation.DSMT4" ShapeID="_x0000_i1029" DrawAspect="Content" ObjectID="_1647778771" r:id="rId15"/>
         </w:object>
       </w:r>
       <w:r>
@@ -1150,10 +1150,10 @@
           <w:szCs w:val="20"/>
         </w:rPr>
         <w:drawing>
-          <wp:inline distT="0" distB="0" distL="0" distR="0" wp14:anchorId="7097FD78" wp14:editId="11E3D3B7">
-            <wp:extent cx="1600200" cy="352425"/>
-            <wp:effectExtent l="0" t="0" r="0" b="9525"/>
-            <wp:docPr id="2" name="Рисунок 2"/>
+          <wp:inline distT="0" distB="0" distL="0" distR="0" wp14:anchorId="3D43A866" wp14:editId="67A02892">
+            <wp:extent cx="1604645" cy="353695"/>
+            <wp:effectExtent l="0" t="0" r="0" b="8255"/>
+            <wp:docPr id="39" name="Рисунок 39"/>
             <wp:cNvGraphicFramePr>
               <a:graphicFrameLocks xmlns:a="http://schemas.openxmlformats.org/drawingml/2006/main" noChangeAspect="1"/>
             </wp:cNvGraphicFramePr>
@@ -1161,7 +1161,7 @@
               <a:graphicData uri="http://schemas.openxmlformats.org/drawingml/2006/picture">
                 <pic:pic xmlns:pic="http://schemas.openxmlformats.org/drawingml/2006/picture">
                   <pic:nvPicPr>
-                    <pic:cNvPr id="0" name="Picture 11"/>
+                    <pic:cNvPr id="0" name="Picture 15"/>
                     <pic:cNvPicPr>
                       <a:picLocks noChangeAspect="1" noChangeArrowheads="1"/>
                     </pic:cNvPicPr>
@@ -1182,7 +1182,7 @@
                   <pic:spPr bwMode="auto">
                     <a:xfrm>
                       <a:off x="0" y="0"/>
-                      <a:ext cx="1600200" cy="352425"/>
+                      <a:ext cx="1604645" cy="353695"/>
                     </a:xfrm>
                     <a:prstGeom prst="rect">
                       <a:avLst/>
@@ -1211,7 +1211,13 @@
         <w:t xml:space="preserve"> </w:t>
       </w:r>
       <w:r>
-        <w:t>вольт и частотой 32/512.</w:t>
+        <w:t>вольт и частотой 32/5</w:t>
+      </w:r>
+      <w:r>
+        <w:t>00</w:t>
+      </w:r>
+      <w:r>
+        <w:t>.</w:t>
       </w:r>
     </w:p>
     <w:p>
@@ -1227,10 +1233,10 @@
           <w:szCs w:val="20"/>
         </w:rPr>
         <w:drawing>
-          <wp:inline distT="0" distB="0" distL="0" distR="0" wp14:anchorId="104D2536" wp14:editId="7A9941A2">
-            <wp:extent cx="3524250" cy="561975"/>
-            <wp:effectExtent l="0" t="0" r="0" b="9525"/>
-            <wp:docPr id="3" name="Рисунок 3"/>
+          <wp:inline distT="0" distB="0" distL="0" distR="0" wp14:anchorId="7FE2D17E" wp14:editId="3B8BDEB6">
+            <wp:extent cx="3312795" cy="560705"/>
+            <wp:effectExtent l="0" t="0" r="1905" b="0"/>
+            <wp:docPr id="40" name="Рисунок 40"/>
             <wp:cNvGraphicFramePr>
               <a:graphicFrameLocks xmlns:a="http://schemas.openxmlformats.org/drawingml/2006/main" noChangeAspect="1"/>
             </wp:cNvGraphicFramePr>
@@ -1238,7 +1244,7 @@
               <a:graphicData uri="http://schemas.openxmlformats.org/drawingml/2006/picture">
                 <pic:pic xmlns:pic="http://schemas.openxmlformats.org/drawingml/2006/picture">
                   <pic:nvPicPr>
-                    <pic:cNvPr id="0" name="Picture 13"/>
+                    <pic:cNvPr id="0" name="Picture 17"/>
                     <pic:cNvPicPr>
                       <a:picLocks noChangeAspect="1" noChangeArrowheads="1"/>
                     </pic:cNvPicPr>
@@ -1259,7 +1265,7 @@
                   <pic:spPr bwMode="auto">
                     <a:xfrm>
                       <a:off x="0" y="0"/>
-                      <a:ext cx="3524250" cy="561975"/>
+                      <a:ext cx="3312795" cy="560705"/>
                     </a:xfrm>
                     <a:prstGeom prst="rect">
                       <a:avLst/>
@@ -1300,7 +1306,19 @@
         <w:t xml:space="preserve"> </w:t>
       </w:r>
       <w:r>
-        <w:t>вольт, а значения частот составляют 31,95/512 и 32,05/512 Гц соответственно.</w:t>
+        <w:t>вольт, а значения частот составляют 31,95/5</w:t>
+      </w:r>
+      <w:r>
+        <w:t>00</w:t>
+      </w:r>
+      <w:r>
+        <w:t xml:space="preserve"> и 32,05/5</w:t>
+      </w:r>
+      <w:r>
+        <w:t>00</w:t>
+      </w:r>
+      <w:r>
+        <w:t xml:space="preserve"> Гц соответственно.</w:t>
       </w:r>
     </w:p>
     <w:p>
@@ -1311,13 +1329,13 @@
         <w:rPr>
           <w:rFonts w:ascii="Arial" w:hAnsi="Arial" w:cs="Arial"/>
           <w:noProof/>
-          <w:position w:val="-7"/>
+          <w:position w:val="-27"/>
           <w:sz w:val="20"/>
           <w:szCs w:val="20"/>
         </w:rPr>
         <w:drawing>
-          <wp:inline distT="0" distB="0" distL="0" distR="0" wp14:anchorId="2238EE8B" wp14:editId="7D240CF4">
-            <wp:extent cx="971550" cy="161925"/>
+          <wp:inline distT="0" distB="0" distL="0" distR="0" wp14:anchorId="2B353821" wp14:editId="33B71E6F">
+            <wp:extent cx="3771900" cy="561975"/>
             <wp:effectExtent l="0" t="0" r="0" b="9525"/>
             <wp:docPr id="5" name="Рисунок 5"/>
             <wp:cNvGraphicFramePr>
@@ -1327,7 +1345,7 @@
               <a:graphicData uri="http://schemas.openxmlformats.org/drawingml/2006/picture">
                 <pic:pic xmlns:pic="http://schemas.openxmlformats.org/drawingml/2006/picture">
                   <pic:nvPicPr>
-                    <pic:cNvPr id="0" name="Picture 20"/>
+                    <pic:cNvPr id="0" name="Picture 9"/>
                     <pic:cNvPicPr>
                       <a:picLocks noChangeAspect="1" noChangeArrowheads="1"/>
                     </pic:cNvPicPr>
@@ -1348,7 +1366,7 @@
                   <pic:spPr bwMode="auto">
                     <a:xfrm>
                       <a:off x="0" y="0"/>
-                      <a:ext cx="971550" cy="161925"/>
+                      <a:ext cx="3771900" cy="561975"/>
                     </a:xfrm>
                     <a:prstGeom prst="rect">
                       <a:avLst/>
@@ -1365,6 +1383,101 @@
         </w:drawing>
       </w:r>
       <w:r>
+        <w:t xml:space="preserve"> – двухчастотный сигнал с одинаковой средней мощностью </w:t>
+      </w:r>
+      <w:r>
+        <w:rPr>
+          <w:lang w:val="en-US"/>
+        </w:rPr>
+        <w:t>Y</w:t>
+      </w:r>
+      <w:r>
+        <w:t>, каждая из составляющих имеет амплитуду 0,707</w:t>
+      </w:r>
+      <w:r>
+        <w:t>*</w:t>
+      </w:r>
+      <w:r>
+        <w:rPr>
+          <w:lang w:val="en-US"/>
+        </w:rPr>
+        <w:t>U</w:t>
+      </w:r>
+      <w:r>
+        <w:t xml:space="preserve"> </w:t>
+      </w:r>
+      <w:r>
+        <w:t>вольт, а значения частот составляют 31,9/500 и 32,</w:t>
+      </w:r>
+      <w:r>
+        <w:t>1</w:t>
+      </w:r>
+      <w:r>
+        <w:t>/500 Гц соответственно.</w:t>
+      </w:r>
+    </w:p>
+    <w:p>
+      <w:pPr>
+        <w:pStyle w:val="-12"/>
+      </w:pPr>
+      <w:r>
+        <w:rPr>
+          <w:rFonts w:ascii="Arial" w:hAnsi="Arial" w:cs="Arial"/>
+          <w:noProof/>
+          <w:position w:val="-7"/>
+          <w:sz w:val="20"/>
+          <w:szCs w:val="20"/>
+        </w:rPr>
+        <w:drawing>
+          <wp:inline distT="0" distB="0" distL="0" distR="0" wp14:anchorId="3639E457" wp14:editId="65F9C082">
+            <wp:extent cx="758825" cy="163830"/>
+            <wp:effectExtent l="0" t="0" r="3175" b="7620"/>
+            <wp:docPr id="41" name="Рисунок 41"/>
+            <wp:cNvGraphicFramePr>
+              <a:graphicFrameLocks xmlns:a="http://schemas.openxmlformats.org/drawingml/2006/main" noChangeAspect="1"/>
+            </wp:cNvGraphicFramePr>
+            <a:graphic xmlns:a="http://schemas.openxmlformats.org/drawingml/2006/main">
+              <a:graphicData uri="http://schemas.openxmlformats.org/drawingml/2006/picture">
+                <pic:pic xmlns:pic="http://schemas.openxmlformats.org/drawingml/2006/picture">
+                  <pic:nvPicPr>
+                    <pic:cNvPr id="0" name="Picture 19"/>
+                    <pic:cNvPicPr>
+                      <a:picLocks noChangeAspect="1" noChangeArrowheads="1"/>
+                    </pic:cNvPicPr>
+                  </pic:nvPicPr>
+                  <pic:blipFill>
+                    <a:blip r:embed="rId19">
+                      <a:extLst>
+                        <a:ext uri="{28A0092B-C50C-407E-A947-70E740481C1C}">
+                          <a14:useLocalDpi xmlns:a14="http://schemas.microsoft.com/office/drawing/2010/main" val="0"/>
+                        </a:ext>
+                      </a:extLst>
+                    </a:blip>
+                    <a:srcRect/>
+                    <a:stretch>
+                      <a:fillRect/>
+                    </a:stretch>
+                  </pic:blipFill>
+                  <pic:spPr bwMode="auto">
+                    <a:xfrm>
+                      <a:off x="0" y="0"/>
+                      <a:ext cx="758825" cy="163830"/>
+                    </a:xfrm>
+                    <a:prstGeom prst="rect">
+                      <a:avLst/>
+                    </a:prstGeom>
+                    <a:noFill/>
+                    <a:ln>
+                      <a:noFill/>
+                    </a:ln>
+                  </pic:spPr>
+                </pic:pic>
+              </a:graphicData>
+            </a:graphic>
+          </wp:inline>
+        </w:drawing>
+      </w:r>
+      <w:r>
         <w:t xml:space="preserve"> – интервал времени моделирования, с.</w:t>
       </w:r>
     </w:p>
@@ -1375,7 +1488,7 @@
       <w:r>
         <w:pict w14:anchorId="0A7003FE">
           <v:shape id="Рисунок 6" o:spid="_x0000_i1030" type="#_x0000_t75" style="width:30.75pt;height:12.75pt;visibility:visible;mso-wrap-style:square">
-            <v:imagedata r:id="rId19" o:title=""/>
+            <v:imagedata r:id="rId20" o:title=""/>
           </v:shape>
         </w:pict>
       </w:r>
@@ -1408,7 +1521,7 @@
                     </pic:cNvPicPr>
                   </pic:nvPicPr>
                   <pic:blipFill>
-                    <a:blip r:embed="rId20">
+                    <a:blip r:embed="rId21">
                       <a:extLst>
                         <a:ext uri="{28A0092B-C50C-407E-A947-70E740481C1C}">
                           <a14:useLocalDpi xmlns:a14="http://schemas.microsoft.com/office/drawing/2010/main" val="0"/>
@@ -1458,6 +1571,7 @@
           <w:sz w:val="20"/>
           <w:szCs w:val="20"/>
         </w:rPr>
+        <w:lastRenderedPageBreak/>
         <w:drawing>
           <wp:inline distT="0" distB="0" distL="0" distR="0" wp14:anchorId="5D9F92CE" wp14:editId="4DCFD987">
             <wp:extent cx="704850" cy="180975"/>
@@ -1476,7 +1590,7 @@
                     </pic:cNvPicPr>
                   </pic:nvPicPr>
                   <pic:blipFill>
-                    <a:blip r:embed="rId21">
+                    <a:blip r:embed="rId22">
                       <a:extLst>
                         <a:ext uri="{28A0092B-C50C-407E-A947-70E740481C1C}">
                           <a14:useLocalDpi xmlns:a14="http://schemas.microsoft.com/office/drawing/2010/main" val="0"/>
@@ -1513,37 +1627,18 @@
     </w:p>
     <w:p>
       <w:pPr>
-        <w:pStyle w:val="-12"/>
-      </w:pPr>
-    </w:p>
-    <w:p>
-      <w:pPr>
-        <w:pStyle w:val="-12"/>
-      </w:pPr>
-    </w:p>
-    <w:p>
-      <w:pPr>
-        <w:pStyle w:val="-12"/>
-      </w:pPr>
-    </w:p>
-    <w:p>
-      <w:pPr>
         <w:spacing w:line="240" w:lineRule="auto"/>
         <w:ind w:firstLine="0"/>
         <w:jc w:val="center"/>
       </w:pPr>
       <w:r>
         <w:rPr>
-          <w:rFonts w:ascii="Arial" w:hAnsi="Arial" w:cs="Arial"/>
           <w:noProof/>
-          <w:position w:val="-553"/>
-          <w:sz w:val="20"/>
-          <w:szCs w:val="20"/>
         </w:rPr>
         <w:drawing>
-          <wp:inline distT="0" distB="0" distL="0" distR="0" wp14:anchorId="2FCFC90C" wp14:editId="6923E69A">
-            <wp:extent cx="5940425" cy="3419475"/>
-            <wp:effectExtent l="0" t="0" r="0" b="9525"/>
+          <wp:inline distT="0" distB="0" distL="0" distR="0" wp14:anchorId="027A6A22" wp14:editId="3B35EABC">
+            <wp:extent cx="5753100" cy="2803060"/>
+            <wp:effectExtent l="0" t="0" r="0" b="0"/>
             <wp:docPr id="9" name="Рисунок 9"/>
             <wp:cNvGraphicFramePr>
               <a:graphicFrameLocks xmlns:a="http://schemas.openxmlformats.org/drawingml/2006/main" noChangeAspect="1"/>
@@ -1552,36 +1647,23 @@
               <a:graphicData uri="http://schemas.openxmlformats.org/drawingml/2006/picture">
                 <pic:pic xmlns:pic="http://schemas.openxmlformats.org/drawingml/2006/picture">
                   <pic:nvPicPr>
-                    <pic:cNvPr id="0" name="Picture 38"/>
-                    <pic:cNvPicPr>
-                      <a:picLocks noChangeAspect="1" noChangeArrowheads="1"/>
-                    </pic:cNvPicPr>
+                    <pic:cNvPr id="1" name=""/>
+                    <pic:cNvPicPr/>
                   </pic:nvPicPr>
                   <pic:blipFill>
-                    <a:blip r:embed="rId22">
-                      <a:extLst>
-                        <a:ext uri="{28A0092B-C50C-407E-A947-70E740481C1C}">
-                          <a14:useLocalDpi xmlns:a14="http://schemas.microsoft.com/office/drawing/2010/main" val="0"/>
-                        </a:ext>
-                      </a:extLst>
-                    </a:blip>
-                    <a:srcRect/>
+                    <a:blip r:embed="rId23"/>
                     <a:stretch>
                       <a:fillRect/>
                     </a:stretch>
                   </pic:blipFill>
-                  <pic:spPr bwMode="auto">
+                  <pic:spPr>
                     <a:xfrm>
                       <a:off x="0" y="0"/>
-                      <a:ext cx="5940425" cy="3419475"/>
+                      <a:ext cx="5760785" cy="2806804"/>
                     </a:xfrm>
                     <a:prstGeom prst="rect">
                       <a:avLst/>
                     </a:prstGeom>
-                    <a:noFill/>
-                    <a:ln>
-                      <a:noFill/>
-                    </a:ln>
                   </pic:spPr>
                 </pic:pic>
               </a:graphicData>
@@ -1597,7 +1679,37 @@
         <w:jc w:val="center"/>
       </w:pPr>
       <w:r>
-        <w:t>Рисунок 1 – осциллограммы входного одночастотного (красная сплошная линия) и двухчастотного (синяя штрихпунктирная линия) сигналов с одинаковой средней мощностью.</w:t>
+        <w:t>Рисунок 1 – осциллограммы входного одночастотного (красная сплошная линия)</w:t>
+      </w:r>
+      <w:r>
+        <w:t xml:space="preserve">, </w:t>
+      </w:r>
+      <w:r>
+        <w:t>двухчастотн</w:t>
+      </w:r>
+      <w:r>
+        <w:t>ых</w:t>
+      </w:r>
+      <w:r>
+        <w:t xml:space="preserve"> (синяя</w:t>
+      </w:r>
+      <w:r>
+        <w:t xml:space="preserve"> и зеленая</w:t>
+      </w:r>
+      <w:r>
+        <w:t xml:space="preserve"> штрихпунктирн</w:t>
+      </w:r>
+      <w:r>
+        <w:t>ые</w:t>
+      </w:r>
+      <w:r>
+        <w:t xml:space="preserve"> лини</w:t>
+      </w:r>
+      <w:r>
+        <w:t>и</w:t>
+      </w:r>
+      <w:r>
+        <w:t>) сигналов с одинаковой средней мощностью.</w:t>
       </w:r>
     </w:p>
     <w:p>
@@ -1614,11 +1726,6 @@
       <w:r>
         <w:t>Пик-фактор – отношение максимальной мощности к средней за период несущей частоты. Так пик-фактор для одночастотного сигнала равен 1, а для двухчастотного сигнала равен 2.</w:t>
       </w:r>
-    </w:p>
-    <w:p>
-      <w:pPr>
-        <w:pStyle w:val="-12"/>
-      </w:pPr>
     </w:p>
     <w:p>
       <w:pPr>
@@ -1654,63 +1761,6 @@
                 <pic:pic xmlns:pic="http://schemas.openxmlformats.org/drawingml/2006/picture">
                   <pic:nvPicPr>
                     <pic:cNvPr id="0" name="Picture 7"/>
-                    <pic:cNvPicPr>
-                      <a:picLocks noChangeAspect="1" noChangeArrowheads="1"/>
-                    </pic:cNvPicPr>
-                  </pic:nvPicPr>
-                  <pic:blipFill>
-                    <a:blip r:embed="rId23">
-                      <a:extLst>
-                        <a:ext uri="{28A0092B-C50C-407E-A947-70E740481C1C}">
-                          <a14:useLocalDpi xmlns:a14="http://schemas.microsoft.com/office/drawing/2010/main" val="0"/>
-                        </a:ext>
-                      </a:extLst>
-                    </a:blip>
-                    <a:srcRect/>
-                    <a:stretch>
-                      <a:fillRect/>
-                    </a:stretch>
-                  </pic:blipFill>
-                  <pic:spPr bwMode="auto">
-                    <a:xfrm>
-                      <a:off x="0" y="0"/>
-                      <a:ext cx="828675" cy="161925"/>
-                    </a:xfrm>
-                    <a:prstGeom prst="rect">
-                      <a:avLst/>
-                    </a:prstGeom>
-                    <a:noFill/>
-                    <a:ln>
-                      <a:noFill/>
-                    </a:ln>
-                  </pic:spPr>
-                </pic:pic>
-              </a:graphicData>
-            </a:graphic>
-          </wp:inline>
-        </w:drawing>
-      </w:r>
-      <w:r>
-        <w:t xml:space="preserve">, </w:t>
-      </w:r>
-      <w:r>
-        <w:rPr>
-          <w:noProof/>
-          <w:position w:val="-7"/>
-        </w:rPr>
-        <w:drawing>
-          <wp:inline distT="0" distB="0" distL="0" distR="0" wp14:anchorId="66FF2FAD" wp14:editId="66D4E260">
-            <wp:extent cx="828675" cy="161925"/>
-            <wp:effectExtent l="0" t="0" r="9525" b="9525"/>
-            <wp:docPr id="4" name="Рисунок 4"/>
-            <wp:cNvGraphicFramePr>
-              <a:graphicFrameLocks xmlns:a="http://schemas.openxmlformats.org/drawingml/2006/main" noChangeAspect="1"/>
-            </wp:cNvGraphicFramePr>
-            <a:graphic xmlns:a="http://schemas.openxmlformats.org/drawingml/2006/main">
-              <a:graphicData uri="http://schemas.openxmlformats.org/drawingml/2006/picture">
-                <pic:pic xmlns:pic="http://schemas.openxmlformats.org/drawingml/2006/picture">
-                  <pic:nvPicPr>
-                    <pic:cNvPr id="0" name="Picture 9"/>
                     <pic:cNvPicPr>
                       <a:picLocks noChangeAspect="1" noChangeArrowheads="1"/>
                     </pic:cNvPicPr>
@@ -1748,6 +1798,123 @@
         </w:drawing>
       </w:r>
       <w:r>
+        <w:t xml:space="preserve">, </w:t>
+      </w:r>
+      <w:r>
+        <w:rPr>
+          <w:noProof/>
+          <w:position w:val="-7"/>
+        </w:rPr>
+        <w:drawing>
+          <wp:inline distT="0" distB="0" distL="0" distR="0" wp14:anchorId="66FF2FAD" wp14:editId="66D4E260">
+            <wp:extent cx="828675" cy="161925"/>
+            <wp:effectExtent l="0" t="0" r="9525" b="9525"/>
+            <wp:docPr id="4" name="Рисунок 4"/>
+            <wp:cNvGraphicFramePr>
+              <a:graphicFrameLocks xmlns:a="http://schemas.openxmlformats.org/drawingml/2006/main" noChangeAspect="1"/>
+            </wp:cNvGraphicFramePr>
+            <a:graphic xmlns:a="http://schemas.openxmlformats.org/drawingml/2006/main">
+              <a:graphicData uri="http://schemas.openxmlformats.org/drawingml/2006/picture">
+                <pic:pic xmlns:pic="http://schemas.openxmlformats.org/drawingml/2006/picture">
+                  <pic:nvPicPr>
+                    <pic:cNvPr id="0" name="Picture 9"/>
+                    <pic:cNvPicPr>
+                      <a:picLocks noChangeAspect="1" noChangeArrowheads="1"/>
+                    </pic:cNvPicPr>
+                  </pic:nvPicPr>
+                  <pic:blipFill>
+                    <a:blip r:embed="rId25">
+                      <a:extLst>
+                        <a:ext uri="{28A0092B-C50C-407E-A947-70E740481C1C}">
+                          <a14:useLocalDpi xmlns:a14="http://schemas.microsoft.com/office/drawing/2010/main" val="0"/>
+                        </a:ext>
+                      </a:extLst>
+                    </a:blip>
+                    <a:srcRect/>
+                    <a:stretch>
+                      <a:fillRect/>
+                    </a:stretch>
+                  </pic:blipFill>
+                  <pic:spPr bwMode="auto">
+                    <a:xfrm>
+                      <a:off x="0" y="0"/>
+                      <a:ext cx="828675" cy="161925"/>
+                    </a:xfrm>
+                    <a:prstGeom prst="rect">
+                      <a:avLst/>
+                    </a:prstGeom>
+                    <a:noFill/>
+                    <a:ln>
+                      <a:noFill/>
+                    </a:ln>
+                  </pic:spPr>
+                </pic:pic>
+              </a:graphicData>
+            </a:graphic>
+          </wp:inline>
+        </w:drawing>
+      </w:r>
+      <w:r>
+        <w:t xml:space="preserve">, </w:t>
+      </w:r>
+      <w:r>
+        <w:rPr>
+          <w:rFonts w:ascii="Arial" w:hAnsi="Arial" w:cs="Arial"/>
+          <w:noProof/>
+          <w:position w:val="-7"/>
+          <w:sz w:val="20"/>
+          <w:szCs w:val="20"/>
+        </w:rPr>
+        <w:drawing>
+          <wp:inline distT="0" distB="0" distL="0" distR="0" wp14:anchorId="01B50AA3" wp14:editId="1965CE88">
+            <wp:extent cx="942975" cy="161925"/>
+            <wp:effectExtent l="0" t="0" r="9525" b="9525"/>
+            <wp:docPr id="11" name="Рисунок 11"/>
+            <wp:cNvGraphicFramePr>
+              <a:graphicFrameLocks xmlns:a="http://schemas.openxmlformats.org/drawingml/2006/main" noChangeAspect="1"/>
+            </wp:cNvGraphicFramePr>
+            <a:graphic xmlns:a="http://schemas.openxmlformats.org/drawingml/2006/main">
+              <a:graphicData uri="http://schemas.openxmlformats.org/drawingml/2006/picture">
+                <pic:pic xmlns:pic="http://schemas.openxmlformats.org/drawingml/2006/picture">
+                  <pic:nvPicPr>
+                    <pic:cNvPr id="0" name="Picture 11"/>
+                    <pic:cNvPicPr>
+                      <a:picLocks noChangeAspect="1" noChangeArrowheads="1"/>
+                    </pic:cNvPicPr>
+                  </pic:nvPicPr>
+                  <pic:blipFill>
+                    <a:blip r:embed="rId26">
+                      <a:extLst>
+                        <a:ext uri="{28A0092B-C50C-407E-A947-70E740481C1C}">
+                          <a14:useLocalDpi xmlns:a14="http://schemas.microsoft.com/office/drawing/2010/main" val="0"/>
+                        </a:ext>
+                      </a:extLst>
+                    </a:blip>
+                    <a:srcRect/>
+                    <a:stretch>
+                      <a:fillRect/>
+                    </a:stretch>
+                  </pic:blipFill>
+                  <pic:spPr bwMode="auto">
+                    <a:xfrm>
+                      <a:off x="0" y="0"/>
+                      <a:ext cx="942975" cy="161925"/>
+                    </a:xfrm>
+                    <a:prstGeom prst="rect">
+                      <a:avLst/>
+                    </a:prstGeom>
+                    <a:noFill/>
+                    <a:ln>
+                      <a:noFill/>
+                    </a:ln>
+                  </pic:spPr>
+                </pic:pic>
+              </a:graphicData>
+            </a:graphic>
+          </wp:inline>
+        </w:drawing>
+      </w:r>
+      <w:r>
         <w:t xml:space="preserve"> – дискретное преобразование Фурье входных сигналов.</w:t>
       </w:r>
     </w:p>
@@ -1782,7 +1949,7 @@
                     </pic:cNvPicPr>
                   </pic:nvPicPr>
                   <pic:blipFill>
-                    <a:blip r:embed="rId25">
+                    <a:blip r:embed="rId27">
                       <a:extLst>
                         <a:ext uri="{28A0092B-C50C-407E-A947-70E740481C1C}">
                           <a14:useLocalDpi xmlns:a14="http://schemas.microsoft.com/office/drawing/2010/main" val="0"/>
@@ -1842,7 +2009,7 @@
                     </pic:cNvPicPr>
                   </pic:nvPicPr>
                   <pic:blipFill>
-                    <a:blip r:embed="rId26">
+                    <a:blip r:embed="rId28">
                       <a:extLst>
                         <a:ext uri="{28A0092B-C50C-407E-A947-70E740481C1C}">
                           <a14:useLocalDpi xmlns:a14="http://schemas.microsoft.com/office/drawing/2010/main" val="0"/>
@@ -1874,6 +2041,66 @@
         </w:drawing>
       </w:r>
       <w:r>
+        <w:t xml:space="preserve">, </w:t>
+      </w:r>
+      <w:r>
+        <w:rPr>
+          <w:rFonts w:ascii="Arial" w:hAnsi="Arial" w:cs="Arial"/>
+          <w:noProof/>
+          <w:position w:val="-18"/>
+          <w:sz w:val="20"/>
+          <w:szCs w:val="20"/>
+        </w:rPr>
+        <w:drawing>
+          <wp:inline distT="0" distB="0" distL="0" distR="0" wp14:anchorId="04A06812" wp14:editId="18C52866">
+            <wp:extent cx="1457325" cy="304800"/>
+            <wp:effectExtent l="0" t="0" r="9525" b="0"/>
+            <wp:docPr id="14" name="Рисунок 14"/>
+            <wp:cNvGraphicFramePr>
+              <a:graphicFrameLocks xmlns:a="http://schemas.openxmlformats.org/drawingml/2006/main" noChangeAspect="1"/>
+            </wp:cNvGraphicFramePr>
+            <a:graphic xmlns:a="http://schemas.openxmlformats.org/drawingml/2006/main">
+              <a:graphicData uri="http://schemas.openxmlformats.org/drawingml/2006/picture">
+                <pic:pic xmlns:pic="http://schemas.openxmlformats.org/drawingml/2006/picture">
+                  <pic:nvPicPr>
+                    <pic:cNvPr id="0" name="Picture 13"/>
+                    <pic:cNvPicPr>
+                      <a:picLocks noChangeAspect="1" noChangeArrowheads="1"/>
+                    </pic:cNvPicPr>
+                  </pic:nvPicPr>
+                  <pic:blipFill>
+                    <a:blip r:embed="rId29">
+                      <a:extLst>
+                        <a:ext uri="{28A0092B-C50C-407E-A947-70E740481C1C}">
+                          <a14:useLocalDpi xmlns:a14="http://schemas.microsoft.com/office/drawing/2010/main" val="0"/>
+                        </a:ext>
+                      </a:extLst>
+                    </a:blip>
+                    <a:srcRect/>
+                    <a:stretch>
+                      <a:fillRect/>
+                    </a:stretch>
+                  </pic:blipFill>
+                  <pic:spPr bwMode="auto">
+                    <a:xfrm>
+                      <a:off x="0" y="0"/>
+                      <a:ext cx="1457325" cy="304800"/>
+                    </a:xfrm>
+                    <a:prstGeom prst="rect">
+                      <a:avLst/>
+                    </a:prstGeom>
+                    <a:noFill/>
+                    <a:ln>
+                      <a:noFill/>
+                    </a:ln>
+                  </pic:spPr>
+                </pic:pic>
+              </a:graphicData>
+            </a:graphic>
+          </wp:inline>
+        </w:drawing>
+      </w:r>
+      <w:r>
         <w:t xml:space="preserve">  –</w:t>
       </w:r>
       <w:r>
@@ -1892,13 +2119,67 @@
     <w:p>
       <w:pPr>
         <w:pStyle w:val="-12"/>
-      </w:pPr>
-    </w:p>
-    <w:p>
-      <w:pPr>
-        <w:pStyle w:val="-12"/>
-      </w:pPr>
-      <w:r>
+        <w:spacing w:line="240" w:lineRule="auto"/>
+        <w:ind w:firstLine="0"/>
+        <w:jc w:val="center"/>
+      </w:pPr>
+      <w:r>
+        <w:rPr>
+          <w:noProof/>
+        </w:rPr>
+        <w:drawing>
+          <wp:inline distT="0" distB="0" distL="0" distR="0" wp14:anchorId="62C20E58" wp14:editId="3D6F7A87">
+            <wp:extent cx="5553075" cy="2739437"/>
+            <wp:effectExtent l="0" t="0" r="0" b="3810"/>
+            <wp:docPr id="23" name="Рисунок 23"/>
+            <wp:cNvGraphicFramePr>
+              <a:graphicFrameLocks xmlns:a="http://schemas.openxmlformats.org/drawingml/2006/main" noChangeAspect="1"/>
+            </wp:cNvGraphicFramePr>
+            <a:graphic xmlns:a="http://schemas.openxmlformats.org/drawingml/2006/main">
+              <a:graphicData uri="http://schemas.openxmlformats.org/drawingml/2006/picture">
+                <pic:pic xmlns:pic="http://schemas.openxmlformats.org/drawingml/2006/picture">
+                  <pic:nvPicPr>
+                    <pic:cNvPr id="1" name=""/>
+                    <pic:cNvPicPr/>
+                  </pic:nvPicPr>
+                  <pic:blipFill>
+                    <a:blip r:embed="rId30"/>
+                    <a:stretch>
+                      <a:fillRect/>
+                    </a:stretch>
+                  </pic:blipFill>
+                  <pic:spPr>
+                    <a:xfrm>
+                      <a:off x="0" y="0"/>
+                      <a:ext cx="5578483" cy="2751971"/>
+                    </a:xfrm>
+                    <a:prstGeom prst="rect">
+                      <a:avLst/>
+                    </a:prstGeom>
+                  </pic:spPr>
+                </pic:pic>
+              </a:graphicData>
+            </a:graphic>
+          </wp:inline>
+        </w:drawing>
+      </w:r>
+    </w:p>
+    <w:p>
+      <w:pPr>
+        <w:pStyle w:val="-12"/>
+        <w:ind w:firstLine="0"/>
+        <w:jc w:val="center"/>
+      </w:pPr>
+      <w:r>
+        <w:t>Рисунок 2 – Спектр мощности входных сигналов</w:t>
+      </w:r>
+    </w:p>
+    <w:p>
+      <w:pPr>
+        <w:pStyle w:val="-12"/>
+      </w:pPr>
+      <w:r>
+        <w:lastRenderedPageBreak/>
         <w:t>Моделирование</w:t>
       </w:r>
       <w:r>
@@ -1938,7 +2219,7 @@
                     </pic:cNvPicPr>
                   </pic:nvPicPr>
                   <pic:blipFill>
-                    <a:blip r:embed="rId27">
+                    <a:blip r:embed="rId31">
                       <a:extLst>
                         <a:ext uri="{28A0092B-C50C-407E-A947-70E740481C1C}">
                           <a14:useLocalDpi xmlns:a14="http://schemas.microsoft.com/office/drawing/2010/main" val="0"/>
@@ -1998,7 +2279,7 @@
                     </pic:cNvPicPr>
                   </pic:nvPicPr>
                   <pic:blipFill>
-                    <a:blip r:embed="rId28">
+                    <a:blip r:embed="rId32">
                       <a:extLst>
                         <a:ext uri="{28A0092B-C50C-407E-A947-70E740481C1C}">
                           <a14:useLocalDpi xmlns:a14="http://schemas.microsoft.com/office/drawing/2010/main" val="0"/>
@@ -2033,72 +2314,21 @@
         <w:t>,</w:t>
       </w:r>
       <w:r>
-        <w:t xml:space="preserve"> где </w:t>
-      </w:r>
-      <w:r>
-        <w:rPr>
-          <w:lang w:val="en-US"/>
-        </w:rPr>
-        <w:t>K</w:t>
-      </w:r>
-      <w:r>
-        <w:rPr>
-          <w:vertAlign w:val="subscript"/>
-        </w:rPr>
-        <w:t>0</w:t>
-      </w:r>
-      <w:r>
         <w:t xml:space="preserve"> </w:t>
       </w:r>
-      <w:r>
-        <w:t xml:space="preserve">– малосигнальный коэффициент усиления. </w:t>
-      </w:r>
-      <w:r>
-        <w:t xml:space="preserve">На </w:t>
-      </w:r>
-      <w:r>
-        <w:t>рисунке 3</w:t>
-      </w:r>
-      <w:r>
-        <w:t xml:space="preserve"> показан вид осциллограмм</w:t>
-      </w:r>
-      <w:r>
-        <w:t>ы</w:t>
-      </w:r>
-      <w:r>
-        <w:t xml:space="preserve"> выходного сигнала.</w:t>
-      </w:r>
-    </w:p>
-    <w:p>
-      <w:pPr>
-        <w:pStyle w:val="-12"/>
-      </w:pPr>
-    </w:p>
-    <w:p>
-      <w:pPr>
-        <w:pStyle w:val="-12"/>
-      </w:pPr>
-    </w:p>
-    <w:p>
-      <w:pPr>
-        <w:pStyle w:val="-12"/>
-        <w:spacing w:line="240" w:lineRule="auto"/>
-        <w:jc w:val="center"/>
-      </w:pPr>
       <w:r>
         <w:rPr>
           <w:rFonts w:ascii="Arial" w:hAnsi="Arial" w:cs="Arial"/>
           <w:noProof/>
-          <w:position w:val="-553"/>
+          <w:position w:val="-24"/>
           <w:sz w:val="20"/>
           <w:szCs w:val="20"/>
         </w:rPr>
-        <w:lastRenderedPageBreak/>
         <w:drawing>
-          <wp:inline distT="0" distB="0" distL="0" distR="0" wp14:anchorId="5915E3ED" wp14:editId="2E6F7366">
-            <wp:extent cx="5573936" cy="3476625"/>
-            <wp:effectExtent l="0" t="0" r="0" b="9525"/>
-            <wp:docPr id="11" name="Рисунок 11"/>
+          <wp:inline distT="0" distB="0" distL="0" distR="0" wp14:anchorId="23C153FF" wp14:editId="4AC01FA6">
+            <wp:extent cx="1400175" cy="352425"/>
+            <wp:effectExtent l="0" t="0" r="9525" b="9525"/>
+            <wp:docPr id="24" name="Рисунок 24"/>
             <wp:cNvGraphicFramePr>
               <a:graphicFrameLocks xmlns:a="http://schemas.openxmlformats.org/drawingml/2006/main" noChangeAspect="1"/>
             </wp:cNvGraphicFramePr>
@@ -2112,7 +2342,7 @@
                     </pic:cNvPicPr>
                   </pic:nvPicPr>
                   <pic:blipFill>
-                    <a:blip r:embed="rId29">
+                    <a:blip r:embed="rId33">
                       <a:extLst>
                         <a:ext uri="{28A0092B-C50C-407E-A947-70E740481C1C}">
                           <a14:useLocalDpi xmlns:a14="http://schemas.microsoft.com/office/drawing/2010/main" val="0"/>
@@ -2127,7 +2357,7 @@
                   <pic:spPr bwMode="auto">
                     <a:xfrm>
                       <a:off x="0" y="0"/>
-                      <a:ext cx="5573936" cy="3476625"/>
+                      <a:ext cx="1400175" cy="352425"/>
                     </a:xfrm>
                     <a:prstGeom prst="rect">
                       <a:avLst/>
@@ -2143,15 +2373,44 @@
           </wp:inline>
         </w:drawing>
       </w:r>
-    </w:p>
-    <w:p>
-      <w:pPr>
-        <w:pStyle w:val="-12"/>
-        <w:ind w:firstLine="0"/>
-        <w:jc w:val="center"/>
-      </w:pPr>
-      <w:r>
-        <w:t>Рисунок 2 – Спектр мощности входных сигналов</w:t>
+      <w:r>
+        <w:t>,</w:t>
+      </w:r>
+      <w:r>
+        <w:t xml:space="preserve"> где </w:t>
+      </w:r>
+      <w:r>
+        <w:rPr>
+          <w:lang w:val="en-US"/>
+        </w:rPr>
+        <w:t>K</w:t>
+      </w:r>
+      <w:r>
+        <w:rPr>
+          <w:vertAlign w:val="subscript"/>
+        </w:rPr>
+        <w:t>0</w:t>
+      </w:r>
+      <w:r>
+        <w:t xml:space="preserve"> </w:t>
+      </w:r>
+      <w:r>
+        <w:t xml:space="preserve">– малосигнальный коэффициент усиления. </w:t>
+      </w:r>
+      <w:r>
+        <w:t xml:space="preserve">На </w:t>
+      </w:r>
+      <w:r>
+        <w:t>рисунке 3</w:t>
+      </w:r>
+      <w:r>
+        <w:t xml:space="preserve"> показан вид осциллограмм</w:t>
+      </w:r>
+      <w:r>
+        <w:t>ы</w:t>
+      </w:r>
+      <w:r>
+        <w:t xml:space="preserve"> выходного сигнала.</w:t>
       </w:r>
     </w:p>
     <w:p>
@@ -2162,17 +2421,13 @@
       </w:pPr>
       <w:r>
         <w:rPr>
-          <w:rFonts w:ascii="Arial" w:hAnsi="Arial" w:cs="Arial"/>
           <w:noProof/>
-          <w:position w:val="-553"/>
-          <w:sz w:val="20"/>
-          <w:szCs w:val="20"/>
         </w:rPr>
         <w:drawing>
-          <wp:inline distT="0" distB="0" distL="0" distR="0" wp14:anchorId="7FFB85DA" wp14:editId="0F672747">
-            <wp:extent cx="5940425" cy="3467100"/>
-            <wp:effectExtent l="0" t="0" r="3175" b="0"/>
-            <wp:docPr id="14" name="Рисунок 14"/>
+          <wp:inline distT="0" distB="0" distL="0" distR="0" wp14:anchorId="53A2A4E7" wp14:editId="339BB198">
+            <wp:extent cx="5940425" cy="2950210"/>
+            <wp:effectExtent l="0" t="0" r="3175" b="2540"/>
+            <wp:docPr id="33" name="Рисунок 33"/>
             <wp:cNvGraphicFramePr>
               <a:graphicFrameLocks xmlns:a="http://schemas.openxmlformats.org/drawingml/2006/main" noChangeAspect="1"/>
             </wp:cNvGraphicFramePr>
@@ -2180,36 +2435,23 @@
               <a:graphicData uri="http://schemas.openxmlformats.org/drawingml/2006/picture">
                 <pic:pic xmlns:pic="http://schemas.openxmlformats.org/drawingml/2006/picture">
                   <pic:nvPicPr>
-                    <pic:cNvPr id="0" name="Picture 11"/>
-                    <pic:cNvPicPr>
-                      <a:picLocks noChangeAspect="1" noChangeArrowheads="1"/>
-                    </pic:cNvPicPr>
+                    <pic:cNvPr id="1" name=""/>
+                    <pic:cNvPicPr/>
                   </pic:nvPicPr>
                   <pic:blipFill>
-                    <a:blip r:embed="rId30">
-                      <a:extLst>
-                        <a:ext uri="{28A0092B-C50C-407E-A947-70E740481C1C}">
-                          <a14:useLocalDpi xmlns:a14="http://schemas.microsoft.com/office/drawing/2010/main" val="0"/>
-                        </a:ext>
-                      </a:extLst>
-                    </a:blip>
-                    <a:srcRect/>
+                    <a:blip r:embed="rId34"/>
                     <a:stretch>
                       <a:fillRect/>
                     </a:stretch>
                   </pic:blipFill>
-                  <pic:spPr bwMode="auto">
+                  <pic:spPr>
                     <a:xfrm>
                       <a:off x="0" y="0"/>
-                      <a:ext cx="5940425" cy="3467100"/>
+                      <a:ext cx="5940425" cy="2950210"/>
                     </a:xfrm>
                     <a:prstGeom prst="rect">
                       <a:avLst/>
                     </a:prstGeom>
-                    <a:noFill/>
-                    <a:ln>
-                      <a:noFill/>
-                    </a:ln>
                   </pic:spPr>
                 </pic:pic>
               </a:graphicData>
@@ -2225,7 +2467,31 @@
         <w:jc w:val="center"/>
       </w:pPr>
       <w:r>
-        <w:t>Рисунок 3 – осциллограммы выходного одночастотного (красная сплошная линия) и двухчастотного (синяя штрихпунктирная линия) сигналов с одинаковой средней мощностью.</w:t>
+        <w:t>Рисунок 3 – осциллограммы выходного одночастотного (красная сплошная линия) и двухчастотн</w:t>
+      </w:r>
+      <w:r>
+        <w:t>ых</w:t>
+      </w:r>
+      <w:r>
+        <w:t xml:space="preserve"> (синяя</w:t>
+      </w:r>
+      <w:r>
+        <w:t xml:space="preserve"> и зеленая</w:t>
+      </w:r>
+      <w:r>
+        <w:t xml:space="preserve"> штрихпунктирн</w:t>
+      </w:r>
+      <w:r>
+        <w:t>ые</w:t>
+      </w:r>
+      <w:r>
+        <w:t xml:space="preserve"> лини</w:t>
+      </w:r>
+      <w:r>
+        <w:t>и</w:t>
+      </w:r>
+      <w:r>
+        <w:t>) сигналов с одинаковой средней мощностью.</w:t>
       </w:r>
     </w:p>
     <w:p>
@@ -2267,7 +2533,7 @@
                     </pic:cNvPicPr>
                   </pic:nvPicPr>
                   <pic:blipFill>
-                    <a:blip r:embed="rId31">
+                    <a:blip r:embed="rId35">
                       <a:extLst>
                         <a:ext uri="{28A0092B-C50C-407E-A947-70E740481C1C}">
                           <a14:useLocalDpi xmlns:a14="http://schemas.microsoft.com/office/drawing/2010/main" val="0"/>
@@ -2327,7 +2593,7 @@
                     </pic:cNvPicPr>
                   </pic:nvPicPr>
                   <pic:blipFill>
-                    <a:blip r:embed="rId32">
+                    <a:blip r:embed="rId36">
                       <a:extLst>
                         <a:ext uri="{28A0092B-C50C-407E-A947-70E740481C1C}">
                           <a14:useLocalDpi xmlns:a14="http://schemas.microsoft.com/office/drawing/2010/main" val="0"/>
@@ -2359,6 +2625,66 @@
         </w:drawing>
       </w:r>
       <w:r>
+        <w:t xml:space="preserve">, </w:t>
+      </w:r>
+      <w:r>
+        <w:rPr>
+          <w:rFonts w:ascii="Arial" w:hAnsi="Arial" w:cs="Arial"/>
+          <w:noProof/>
+          <w:position w:val="-7"/>
+          <w:sz w:val="20"/>
+          <w:szCs w:val="20"/>
+        </w:rPr>
+        <w:drawing>
+          <wp:inline distT="0" distB="0" distL="0" distR="0" wp14:anchorId="67E8B0FB" wp14:editId="64DA8CB6">
+            <wp:extent cx="923925" cy="161925"/>
+            <wp:effectExtent l="0" t="0" r="9525" b="9525"/>
+            <wp:docPr id="38" name="Рисунок 38"/>
+            <wp:cNvGraphicFramePr>
+              <a:graphicFrameLocks xmlns:a="http://schemas.openxmlformats.org/drawingml/2006/main" noChangeAspect="1"/>
+            </wp:cNvGraphicFramePr>
+            <a:graphic xmlns:a="http://schemas.openxmlformats.org/drawingml/2006/main">
+              <a:graphicData uri="http://schemas.openxmlformats.org/drawingml/2006/picture">
+                <pic:pic xmlns:pic="http://schemas.openxmlformats.org/drawingml/2006/picture">
+                  <pic:nvPicPr>
+                    <pic:cNvPr id="0" name="Picture 17"/>
+                    <pic:cNvPicPr>
+                      <a:picLocks noChangeAspect="1" noChangeArrowheads="1"/>
+                    </pic:cNvPicPr>
+                  </pic:nvPicPr>
+                  <pic:blipFill>
+                    <a:blip r:embed="rId37">
+                      <a:extLst>
+                        <a:ext uri="{28A0092B-C50C-407E-A947-70E740481C1C}">
+                          <a14:useLocalDpi xmlns:a14="http://schemas.microsoft.com/office/drawing/2010/main" val="0"/>
+                        </a:ext>
+                      </a:extLst>
+                    </a:blip>
+                    <a:srcRect/>
+                    <a:stretch>
+                      <a:fillRect/>
+                    </a:stretch>
+                  </pic:blipFill>
+                  <pic:spPr bwMode="auto">
+                    <a:xfrm>
+                      <a:off x="0" y="0"/>
+                      <a:ext cx="923925" cy="161925"/>
+                    </a:xfrm>
+                    <a:prstGeom prst="rect">
+                      <a:avLst/>
+                    </a:prstGeom>
+                    <a:noFill/>
+                    <a:ln>
+                      <a:noFill/>
+                    </a:ln>
+                  </pic:spPr>
+                </pic:pic>
+              </a:graphicData>
+            </a:graphic>
+          </wp:inline>
+        </w:drawing>
+      </w:r>
+      <w:r>
         <w:t xml:space="preserve"> – дискретное преобразование Фурье выходных сигналов.</w:t>
       </w:r>
     </w:p>
@@ -2393,7 +2719,7 @@
                     </pic:cNvPicPr>
                   </pic:nvPicPr>
                   <pic:blipFill>
-                    <a:blip r:embed="rId33">
+                    <a:blip r:embed="rId38">
                       <a:extLst>
                         <a:ext uri="{28A0092B-C50C-407E-A947-70E740481C1C}">
                           <a14:useLocalDpi xmlns:a14="http://schemas.microsoft.com/office/drawing/2010/main" val="0"/>
@@ -2453,7 +2779,7 @@
                     </pic:cNvPicPr>
                   </pic:nvPicPr>
                   <pic:blipFill>
-                    <a:blip r:embed="rId34">
+                    <a:blip r:embed="rId39">
                       <a:extLst>
                         <a:ext uri="{28A0092B-C50C-407E-A947-70E740481C1C}">
                           <a14:useLocalDpi xmlns:a14="http://schemas.microsoft.com/office/drawing/2010/main" val="0"/>
@@ -2485,38 +2811,24 @@
         </w:drawing>
       </w:r>
       <w:r>
-        <w:t xml:space="preserve">  – преобразование в спектр мощностей.</w:t>
-      </w:r>
-    </w:p>
-    <w:p>
-      <w:pPr>
-        <w:pStyle w:val="-12"/>
-        <w:ind w:firstLine="0"/>
-      </w:pPr>
-      <w:r>
-        <w:t>Спектрограммы двух видов выходных сигналов показаны на рисунке 4.</w:t>
-      </w:r>
-    </w:p>
-    <w:p>
-      <w:pPr>
-        <w:pStyle w:val="-12"/>
-        <w:ind w:firstLine="0"/>
-        <w:jc w:val="center"/>
-      </w:pPr>
+        <w:rPr>
+          <w:lang w:val="en-US"/>
+        </w:rPr>
+        <w:t xml:space="preserve">, </w:t>
+      </w:r>
       <w:r>
         <w:rPr>
           <w:rFonts w:ascii="Arial" w:hAnsi="Arial" w:cs="Arial"/>
           <w:noProof/>
-          <w:position w:val="-565"/>
+          <w:position w:val="-18"/>
           <w:sz w:val="20"/>
           <w:szCs w:val="20"/>
         </w:rPr>
-        <w:lastRenderedPageBreak/>
         <w:drawing>
-          <wp:inline distT="0" distB="0" distL="0" distR="0" wp14:anchorId="744B91A8" wp14:editId="0E074377">
-            <wp:extent cx="5940425" cy="3609975"/>
-            <wp:effectExtent l="0" t="0" r="0" b="9525"/>
-            <wp:docPr id="23" name="Рисунок 23"/>
+          <wp:inline distT="0" distB="0" distL="0" distR="0" wp14:anchorId="59F0FF78" wp14:editId="0D8575F7">
+            <wp:extent cx="1457325" cy="304800"/>
+            <wp:effectExtent l="0" t="0" r="9525" b="0"/>
+            <wp:docPr id="42" name="Рисунок 42"/>
             <wp:cNvGraphicFramePr>
               <a:graphicFrameLocks xmlns:a="http://schemas.openxmlformats.org/drawingml/2006/main" noChangeAspect="1"/>
             </wp:cNvGraphicFramePr>
@@ -2524,239 +2836,7 @@
               <a:graphicData uri="http://schemas.openxmlformats.org/drawingml/2006/picture">
                 <pic:pic xmlns:pic="http://schemas.openxmlformats.org/drawingml/2006/picture">
                   <pic:nvPicPr>
-                    <pic:cNvPr id="0" name="Picture 21"/>
-                    <pic:cNvPicPr>
-                      <a:picLocks noChangeAspect="1" noChangeArrowheads="1"/>
-                    </pic:cNvPicPr>
-                  </pic:nvPicPr>
-                  <pic:blipFill>
-                    <a:blip r:embed="rId35">
-                      <a:extLst>
-                        <a:ext uri="{28A0092B-C50C-407E-A947-70E740481C1C}">
-                          <a14:useLocalDpi xmlns:a14="http://schemas.microsoft.com/office/drawing/2010/main" val="0"/>
-                        </a:ext>
-                      </a:extLst>
-                    </a:blip>
-                    <a:srcRect/>
-                    <a:stretch>
-                      <a:fillRect/>
-                    </a:stretch>
-                  </pic:blipFill>
-                  <pic:spPr bwMode="auto">
-                    <a:xfrm>
-                      <a:off x="0" y="0"/>
-                      <a:ext cx="5940425" cy="3609975"/>
-                    </a:xfrm>
-                    <a:prstGeom prst="rect">
-                      <a:avLst/>
-                    </a:prstGeom>
-                    <a:noFill/>
-                    <a:ln>
-                      <a:noFill/>
-                    </a:ln>
-                  </pic:spPr>
-                </pic:pic>
-              </a:graphicData>
-            </a:graphic>
-          </wp:inline>
-        </w:drawing>
-      </w:r>
-    </w:p>
-    <w:p>
-      <w:pPr>
-        <w:pStyle w:val="-12"/>
-        <w:ind w:firstLine="0"/>
-        <w:jc w:val="center"/>
-      </w:pPr>
-      <w:r>
-        <w:t>а)</w:t>
-      </w:r>
-    </w:p>
-    <w:p>
-      <w:pPr>
-        <w:pStyle w:val="-12"/>
-        <w:ind w:firstLine="0"/>
-        <w:jc w:val="center"/>
-      </w:pPr>
-      <w:r>
-        <w:rPr>
-          <w:rFonts w:ascii="Arial" w:hAnsi="Arial" w:cs="Arial"/>
-          <w:noProof/>
-          <w:position w:val="-553"/>
-          <w:sz w:val="20"/>
-          <w:szCs w:val="20"/>
-        </w:rPr>
-        <w:drawing>
-          <wp:inline distT="0" distB="0" distL="0" distR="0" wp14:anchorId="4BFF4EF5" wp14:editId="0CE4A80D">
-            <wp:extent cx="5940425" cy="3467100"/>
-            <wp:effectExtent l="0" t="0" r="0" b="0"/>
-            <wp:docPr id="24" name="Рисунок 24"/>
-            <wp:cNvGraphicFramePr>
-              <a:graphicFrameLocks xmlns:a="http://schemas.openxmlformats.org/drawingml/2006/main" noChangeAspect="1"/>
-            </wp:cNvGraphicFramePr>
-            <a:graphic xmlns:a="http://schemas.openxmlformats.org/drawingml/2006/main">
-              <a:graphicData uri="http://schemas.openxmlformats.org/drawingml/2006/picture">
-                <pic:pic xmlns:pic="http://schemas.openxmlformats.org/drawingml/2006/picture">
-                  <pic:nvPicPr>
-                    <pic:cNvPr id="0" name="Picture 23"/>
-                    <pic:cNvPicPr>
-                      <a:picLocks noChangeAspect="1" noChangeArrowheads="1"/>
-                    </pic:cNvPicPr>
-                  </pic:nvPicPr>
-                  <pic:blipFill>
-                    <a:blip r:embed="rId36">
-                      <a:extLst>
-                        <a:ext uri="{28A0092B-C50C-407E-A947-70E740481C1C}">
-                          <a14:useLocalDpi xmlns:a14="http://schemas.microsoft.com/office/drawing/2010/main" val="0"/>
-                        </a:ext>
-                      </a:extLst>
-                    </a:blip>
-                    <a:srcRect/>
-                    <a:stretch>
-                      <a:fillRect/>
-                    </a:stretch>
-                  </pic:blipFill>
-                  <pic:spPr bwMode="auto">
-                    <a:xfrm>
-                      <a:off x="0" y="0"/>
-                      <a:ext cx="5940425" cy="3467100"/>
-                    </a:xfrm>
-                    <a:prstGeom prst="rect">
-                      <a:avLst/>
-                    </a:prstGeom>
-                    <a:noFill/>
-                    <a:ln>
-                      <a:noFill/>
-                    </a:ln>
-                  </pic:spPr>
-                </pic:pic>
-              </a:graphicData>
-            </a:graphic>
-          </wp:inline>
-        </w:drawing>
-      </w:r>
-    </w:p>
-    <w:p>
-      <w:pPr>
-        <w:pStyle w:val="-12"/>
-        <w:ind w:firstLine="0"/>
-        <w:jc w:val="center"/>
-      </w:pPr>
-      <w:r>
-        <w:t>б)</w:t>
-      </w:r>
-    </w:p>
-    <w:p>
-      <w:pPr>
-        <w:pStyle w:val="-12"/>
-        <w:ind w:firstLine="0"/>
-        <w:jc w:val="center"/>
-      </w:pPr>
-      <w:r>
-        <w:t>Рисунок 5 – Спектр мощности выходных сигналов: а) в рабочей полосе частот; б) в широкой полосе частот</w:t>
-      </w:r>
-    </w:p>
-    <w:p>
-      <w:pPr>
-        <w:pStyle w:val="-12"/>
-      </w:pPr>
-      <w:r>
-        <w:t xml:space="preserve">По рисунку 5 а, видно наличие внеполосного излучение 3-го, 5-го и других нечётных порядков вблизи значения несущей частоты </w:t>
-      </w:r>
-      <w:r>
-        <w:rPr>
-          <w:position w:val="-12"/>
-        </w:rPr>
-        <w:object w:dxaOrig="3540" w:dyaOrig="360" w14:anchorId="0C0EE907">
-          <v:shape id="_x0000_i1031" type="#_x0000_t75" style="width:177pt;height:18pt" o:ole="">
-            <v:imagedata r:id="rId37" o:title=""/>
-          </v:shape>
-          <o:OLEObject Type="Embed" ProgID="Equation.DSMT4" ShapeID="_x0000_i1031" DrawAspect="Content" ObjectID="_1646654257" r:id="rId38"/>
-        </w:object>
-      </w:r>
-      <w:r>
-        <w:t xml:space="preserve">, с шагом, равным разносу </w:t>
-      </w:r>
-      <w:r>
-        <w:rPr>
-          <w:position w:val="-12"/>
-        </w:rPr>
-        <w:object w:dxaOrig="1080" w:dyaOrig="360" w14:anchorId="7A5E8F27">
-          <v:shape id="_x0000_i1032" type="#_x0000_t75" style="width:54pt;height:18pt" o:ole="">
-            <v:imagedata r:id="rId12" o:title=""/>
-          </v:shape>
-          <o:OLEObject Type="Embed" ProgID="Equation.DSMT4" ShapeID="_x0000_i1032" DrawAspect="Content" ObjectID="_1646654258" r:id="rId39"/>
-        </w:object>
-      </w:r>
-      <w:r>
-        <w:t xml:space="preserve"> значений входных частот.</w:t>
-      </w:r>
-    </w:p>
-    <w:p>
-      <w:pPr>
-        <w:pStyle w:val="-12"/>
-      </w:pPr>
-      <w:r>
-        <w:lastRenderedPageBreak/>
-        <w:t>По рисунку 5 б, видно, что при одночастотном сигнале возникли составляющие 3-ей, 5-ой и других высших с нечетном номером гармоник. Гармоник с четным номером нет из-за нечетного вида ВАХ.</w:t>
-      </w:r>
-    </w:p>
-    <w:p>
-      <w:pPr>
-        <w:pStyle w:val="-12"/>
-      </w:pPr>
-    </w:p>
-    <w:p>
-      <w:pPr>
-        <w:pStyle w:val="-12"/>
-      </w:pPr>
-      <w:r>
-        <w:t xml:space="preserve">Расчет мощностей для входной мощности </w:t>
-      </w:r>
-      <w:r>
-        <w:rPr>
-          <w:lang w:val="en-US"/>
-        </w:rPr>
-        <w:t>Y</w:t>
-      </w:r>
-      <w:r>
-        <w:t xml:space="preserve"> = 0 </w:t>
-      </w:r>
-      <w:proofErr w:type="spellStart"/>
-      <w:r>
-        <w:t>дБмВт</w:t>
-      </w:r>
-      <w:proofErr w:type="spellEnd"/>
-      <w:r>
-        <w:t>:</w:t>
-      </w:r>
-    </w:p>
-    <w:p>
-      <w:pPr>
-        <w:pStyle w:val="-12"/>
-        <w:ind w:firstLine="0"/>
-      </w:pPr>
-      <w:r>
-        <w:rPr>
-          <w:rFonts w:ascii="Arial" w:hAnsi="Arial" w:cs="Arial"/>
-          <w:noProof/>
-          <w:position w:val="-18"/>
-          <w:sz w:val="20"/>
-          <w:szCs w:val="20"/>
-        </w:rPr>
-        <w:drawing>
-          <wp:inline distT="0" distB="0" distL="0" distR="0" wp14:anchorId="6B2DD6EA" wp14:editId="589AC698">
-            <wp:extent cx="1228725" cy="228600"/>
-            <wp:effectExtent l="0" t="0" r="9525" b="0"/>
-            <wp:docPr id="25" name="Рисунок 25"/>
-            <wp:cNvGraphicFramePr>
-              <a:graphicFrameLocks xmlns:a="http://schemas.openxmlformats.org/drawingml/2006/main" noChangeAspect="1"/>
-            </wp:cNvGraphicFramePr>
-            <a:graphic xmlns:a="http://schemas.openxmlformats.org/drawingml/2006/main">
-              <a:graphicData uri="http://schemas.openxmlformats.org/drawingml/2006/picture">
-                <pic:pic xmlns:pic="http://schemas.openxmlformats.org/drawingml/2006/picture">
-                  <pic:nvPicPr>
-                    <pic:cNvPr id="0" name="Picture 33"/>
+                    <pic:cNvPr id="0" name="Picture 19"/>
                     <pic:cNvPicPr>
                       <a:picLocks noChangeAspect="1" noChangeArrowheads="1"/>
                     </pic:cNvPicPr>
@@ -2777,7 +2857,7 @@
                   <pic:spPr bwMode="auto">
                     <a:xfrm>
                       <a:off x="0" y="0"/>
-                      <a:ext cx="1228725" cy="228600"/>
+                      <a:ext cx="1457325" cy="304800"/>
                     </a:xfrm>
                     <a:prstGeom prst="rect">
                       <a:avLst/>
@@ -2794,82 +2874,48 @@
         </w:drawing>
       </w:r>
       <w:r>
-        <w:t>дБ – выходная мощность на частоте 32 (32*128=4096);</w:t>
-      </w:r>
-    </w:p>
-    <w:p>
-      <w:pPr>
-        <w:pStyle w:val="-12"/>
-      </w:pPr>
-      <w:r>
-        <w:t>Суммарная</w:t>
-      </w:r>
-      <w:r>
-        <w:t xml:space="preserve"> мощность двух </w:t>
-      </w:r>
-      <w:r>
+        <w:t xml:space="preserve">  – преобразование в спектр мощностей.</w:t>
+      </w:r>
+    </w:p>
+    <w:p>
+      <w:pPr>
+        <w:pStyle w:val="-12"/>
+      </w:pPr>
+      <w:r>
+        <w:t>Нелинейность ВАХ приводит к ограничению максимальных отклонений выходного сигнала от состояния равновесия. В спектральном представлении это выглядит как появление дополнительных интермодуляционных составляющих, которые отсутствовали во входном.</w:t>
+      </w:r>
+    </w:p>
+    <w:p>
+      <w:pPr>
+        <w:pStyle w:val="-12"/>
+        <w:ind w:firstLine="0"/>
+      </w:pPr>
+    </w:p>
+    <w:p>
+      <w:pPr>
+        <w:pStyle w:val="-12"/>
+        <w:ind w:firstLine="0"/>
+      </w:pPr>
+    </w:p>
+    <w:p>
+      <w:pPr>
+        <w:pStyle w:val="-12"/>
+        <w:ind w:firstLine="0"/>
+        <w:jc w:val="center"/>
         <w:rPr>
           <w:lang w:val="en-US"/>
         </w:rPr>
-        <w:t>c</w:t>
-      </w:r>
-      <w:r>
-        <w:t xml:space="preserve">оставляющих на частотах </w:t>
-      </w:r>
-      <w:r>
-        <w:rPr>
-          <w:i/>
-          <w:lang w:val="en-US"/>
-        </w:rPr>
-        <w:t>f</w:t>
-      </w:r>
-      <w:r>
-        <w:rPr>
-          <w:vertAlign w:val="subscript"/>
-        </w:rPr>
-        <w:t>1</w:t>
-      </w:r>
-      <w:r>
-        <w:t xml:space="preserve"> </w:t>
-      </w:r>
-      <w:r>
-        <w:t xml:space="preserve">и </w:t>
-      </w:r>
-      <w:r>
-        <w:rPr>
-          <w:i/>
-          <w:lang w:val="en-US"/>
-        </w:rPr>
-        <w:t>f</w:t>
-      </w:r>
-      <w:r>
-        <w:rPr>
-          <w:vertAlign w:val="subscript"/>
-        </w:rPr>
-        <w:t>2</w:t>
-      </w:r>
-      <w:r>
-        <w:t xml:space="preserve"> в 2 раза (на 3 дБ) больше:</w:t>
-      </w:r>
-    </w:p>
-    <w:p>
-      <w:pPr>
-        <w:pStyle w:val="-12"/>
-        <w:ind w:firstLine="0"/>
-      </w:pPr>
-      <w:r>
-        <w:rPr>
-          <w:rFonts w:ascii="Arial" w:hAnsi="Arial" w:cs="Arial"/>
+      </w:pPr>
+      <w:r>
+        <w:rPr>
           <w:noProof/>
-          <w:position w:val="-18"/>
-          <w:sz w:val="20"/>
-          <w:szCs w:val="20"/>
-        </w:rPr>
+        </w:rPr>
+        <w:lastRenderedPageBreak/>
         <w:drawing>
-          <wp:inline distT="0" distB="0" distL="0" distR="0" wp14:anchorId="1E6D76FD" wp14:editId="687A8AAB">
-            <wp:extent cx="1381125" cy="228600"/>
-            <wp:effectExtent l="0" t="0" r="9525" b="0"/>
-            <wp:docPr id="26" name="Рисунок 26"/>
+          <wp:inline distT="0" distB="0" distL="0" distR="0" wp14:anchorId="55260B36" wp14:editId="688ED6A3">
+            <wp:extent cx="5940425" cy="2926715"/>
+            <wp:effectExtent l="0" t="0" r="3175" b="6985"/>
+            <wp:docPr id="44" name="Рисунок 44"/>
             <wp:cNvGraphicFramePr>
               <a:graphicFrameLocks xmlns:a="http://schemas.openxmlformats.org/drawingml/2006/main" noChangeAspect="1"/>
             </wp:cNvGraphicFramePr>
@@ -2877,13 +2923,238 @@
               <a:graphicData uri="http://schemas.openxmlformats.org/drawingml/2006/picture">
                 <pic:pic xmlns:pic="http://schemas.openxmlformats.org/drawingml/2006/picture">
                   <pic:nvPicPr>
-                    <pic:cNvPr id="0" name="Picture 35"/>
+                    <pic:cNvPr id="1" name=""/>
+                    <pic:cNvPicPr/>
+                  </pic:nvPicPr>
+                  <pic:blipFill>
+                    <a:blip r:embed="rId41"/>
+                    <a:stretch>
+                      <a:fillRect/>
+                    </a:stretch>
+                  </pic:blipFill>
+                  <pic:spPr>
+                    <a:xfrm>
+                      <a:off x="0" y="0"/>
+                      <a:ext cx="5940425" cy="2926715"/>
+                    </a:xfrm>
+                    <a:prstGeom prst="rect">
+                      <a:avLst/>
+                    </a:prstGeom>
+                  </pic:spPr>
+                </pic:pic>
+              </a:graphicData>
+            </a:graphic>
+          </wp:inline>
+        </w:drawing>
+      </w:r>
+    </w:p>
+    <w:p>
+      <w:pPr>
+        <w:pStyle w:val="-12"/>
+        <w:ind w:firstLine="0"/>
+        <w:jc w:val="center"/>
+      </w:pPr>
+      <w:r>
+        <w:t>а)</w:t>
+      </w:r>
+    </w:p>
+    <w:p>
+      <w:pPr>
+        <w:pStyle w:val="-12"/>
+        <w:ind w:firstLine="0"/>
+        <w:jc w:val="center"/>
+      </w:pPr>
+      <w:r>
+        <w:rPr>
+          <w:noProof/>
+        </w:rPr>
+        <w:drawing>
+          <wp:inline distT="0" distB="0" distL="0" distR="0" wp14:anchorId="5138D14E" wp14:editId="33CB015C">
+            <wp:extent cx="5940425" cy="2981960"/>
+            <wp:effectExtent l="0" t="0" r="3175" b="8890"/>
+            <wp:docPr id="53" name="Рисунок 53"/>
+            <wp:cNvGraphicFramePr>
+              <a:graphicFrameLocks xmlns:a="http://schemas.openxmlformats.org/drawingml/2006/main" noChangeAspect="1"/>
+            </wp:cNvGraphicFramePr>
+            <a:graphic xmlns:a="http://schemas.openxmlformats.org/drawingml/2006/main">
+              <a:graphicData uri="http://schemas.openxmlformats.org/drawingml/2006/picture">
+                <pic:pic xmlns:pic="http://schemas.openxmlformats.org/drawingml/2006/picture">
+                  <pic:nvPicPr>
+                    <pic:cNvPr id="1" name=""/>
+                    <pic:cNvPicPr/>
+                  </pic:nvPicPr>
+                  <pic:blipFill>
+                    <a:blip r:embed="rId42"/>
+                    <a:stretch>
+                      <a:fillRect/>
+                    </a:stretch>
+                  </pic:blipFill>
+                  <pic:spPr>
+                    <a:xfrm>
+                      <a:off x="0" y="0"/>
+                      <a:ext cx="5940425" cy="2981960"/>
+                    </a:xfrm>
+                    <a:prstGeom prst="rect">
+                      <a:avLst/>
+                    </a:prstGeom>
+                  </pic:spPr>
+                </pic:pic>
+              </a:graphicData>
+            </a:graphic>
+          </wp:inline>
+        </w:drawing>
+      </w:r>
+    </w:p>
+    <w:p>
+      <w:pPr>
+        <w:pStyle w:val="-12"/>
+        <w:ind w:firstLine="0"/>
+        <w:jc w:val="center"/>
+      </w:pPr>
+      <w:r>
+        <w:t>б)</w:t>
+      </w:r>
+    </w:p>
+    <w:p>
+      <w:pPr>
+        <w:pStyle w:val="-12"/>
+        <w:ind w:firstLine="0"/>
+        <w:jc w:val="center"/>
+      </w:pPr>
+      <w:r>
+        <w:t xml:space="preserve">Рисунок </w:t>
+      </w:r>
+      <w:r>
+        <w:t>4</w:t>
+      </w:r>
+      <w:r>
+        <w:t xml:space="preserve"> – Спектр мощности выходных сигналов: а) в рабочей полосе частот; б) в широкой полосе частот</w:t>
+      </w:r>
+    </w:p>
+    <w:p>
+      <w:pPr>
+        <w:pStyle w:val="-12"/>
+      </w:pPr>
+      <w:r>
+        <w:t xml:space="preserve">По рисунку </w:t>
+      </w:r>
+      <w:r>
+        <w:t>4</w:t>
+      </w:r>
+      <w:r>
+        <w:t xml:space="preserve"> а, видно наличие внеполосного излучение 3-го, 5-го и других нечётных порядков вблизи значения несущей частоты </w:t>
+      </w:r>
+      <w:r>
+        <w:rPr>
+          <w:position w:val="-12"/>
+        </w:rPr>
+        <w:object w:dxaOrig="3540" w:dyaOrig="360" w14:anchorId="0C0EE907">
+          <v:shape id="_x0000_i1031" type="#_x0000_t75" style="width:177pt;height:18pt" o:ole="">
+            <v:imagedata r:id="rId43" o:title=""/>
+          </v:shape>
+          <o:OLEObject Type="Embed" ProgID="Equation.DSMT4" ShapeID="_x0000_i1031" DrawAspect="Content" ObjectID="_1647778772" r:id="rId44"/>
+        </w:object>
+      </w:r>
+      <w:r>
+        <w:t xml:space="preserve">, с шагом, равным разносу </w:t>
+      </w:r>
+      <w:r>
+        <w:rPr>
+          <w:position w:val="-12"/>
+        </w:rPr>
+        <w:object w:dxaOrig="1080" w:dyaOrig="360" w14:anchorId="7A5E8F27">
+          <v:shape id="_x0000_i1032" type="#_x0000_t75" style="width:54pt;height:18pt" o:ole="">
+            <v:imagedata r:id="rId12" o:title=""/>
+          </v:shape>
+          <o:OLEObject Type="Embed" ProgID="Equation.DSMT4" ShapeID="_x0000_i1032" DrawAspect="Content" ObjectID="_1647778773" r:id="rId45"/>
+        </w:object>
+      </w:r>
+      <w:r>
+        <w:t xml:space="preserve"> значений входных частот.</w:t>
+      </w:r>
+    </w:p>
+    <w:p>
+      <w:pPr>
+        <w:pStyle w:val="-12"/>
+      </w:pPr>
+      <w:r>
+        <w:t xml:space="preserve">По рисунку </w:t>
+      </w:r>
+      <w:r>
+        <w:t>4</w:t>
+      </w:r>
+      <w:r>
+        <w:t xml:space="preserve"> б, видно, что при одночастотном сигнале возникли составляющие 3-ей, 5-ой и других высших с нечетном номером гармоник. Гармоник с четным номером нет из-за нечетного вида ВАХ.</w:t>
+      </w:r>
+    </w:p>
+    <w:p>
+      <w:pPr>
+        <w:pStyle w:val="-12"/>
+      </w:pPr>
+    </w:p>
+    <w:p>
+      <w:pPr>
+        <w:pStyle w:val="-12"/>
+      </w:pPr>
+    </w:p>
+    <w:p>
+      <w:pPr>
+        <w:pStyle w:val="-12"/>
+      </w:pPr>
+      <w:r>
+        <w:lastRenderedPageBreak/>
+        <w:t xml:space="preserve">Расчет мощностей для входной мощности </w:t>
+      </w:r>
+      <w:r>
+        <w:rPr>
+          <w:lang w:val="en-US"/>
+        </w:rPr>
+        <w:t>Y</w:t>
+      </w:r>
+      <w:r>
+        <w:t xml:space="preserve"> = 0 </w:t>
+      </w:r>
+      <w:proofErr w:type="spellStart"/>
+      <w:r>
+        <w:t>дБмВт</w:t>
+      </w:r>
+      <w:proofErr w:type="spellEnd"/>
+      <w:r>
+        <w:t>:</w:t>
+      </w:r>
+    </w:p>
+    <w:p>
+      <w:pPr>
+        <w:pStyle w:val="-12"/>
+        <w:ind w:firstLine="0"/>
+      </w:pPr>
+      <w:r>
+        <w:rPr>
+          <w:rFonts w:ascii="Arial" w:hAnsi="Arial" w:cs="Arial"/>
+          <w:noProof/>
+          <w:position w:val="-18"/>
+          <w:sz w:val="20"/>
+          <w:szCs w:val="20"/>
+        </w:rPr>
+        <w:drawing>
+          <wp:inline distT="0" distB="0" distL="0" distR="0" wp14:anchorId="39000181" wp14:editId="50469525">
+            <wp:extent cx="1209675" cy="228600"/>
+            <wp:effectExtent l="0" t="0" r="9525" b="0"/>
+            <wp:docPr id="54" name="Рисунок 54"/>
+            <wp:cNvGraphicFramePr>
+              <a:graphicFrameLocks xmlns:a="http://schemas.openxmlformats.org/drawingml/2006/main" noChangeAspect="1"/>
+            </wp:cNvGraphicFramePr>
+            <a:graphic xmlns:a="http://schemas.openxmlformats.org/drawingml/2006/main">
+              <a:graphicData uri="http://schemas.openxmlformats.org/drawingml/2006/picture">
+                <pic:pic xmlns:pic="http://schemas.openxmlformats.org/drawingml/2006/picture">
+                  <pic:nvPicPr>
+                    <pic:cNvPr id="0" name="Picture 43"/>
                     <pic:cNvPicPr>
                       <a:picLocks noChangeAspect="1" noChangeArrowheads="1"/>
                     </pic:cNvPicPr>
                   </pic:nvPicPr>
                   <pic:blipFill>
-                    <a:blip r:embed="rId41">
+                    <a:blip r:embed="rId46">
                       <a:extLst>
                         <a:ext uri="{28A0092B-C50C-407E-A947-70E740481C1C}">
                           <a14:useLocalDpi xmlns:a14="http://schemas.microsoft.com/office/drawing/2010/main" val="0"/>
@@ -2898,7 +3169,7 @@
                   <pic:spPr bwMode="auto">
                     <a:xfrm>
                       <a:off x="0" y="0"/>
-                      <a:ext cx="1381125" cy="228600"/>
+                      <a:ext cx="1209675" cy="228600"/>
                     </a:xfrm>
                     <a:prstGeom prst="rect">
                       <a:avLst/>
@@ -2915,22 +3186,30 @@
         </w:drawing>
       </w:r>
       <w:r>
-        <w:t xml:space="preserve"> </w:t>
-      </w:r>
-      <w:r>
-        <w:t xml:space="preserve">дБ </w:t>
-      </w:r>
-      <w:r>
-        <w:t>– выходная мощность на частотах 31,95 и 32,05 (31,95*128=4090);</w:t>
-      </w:r>
-    </w:p>
-    <w:p>
-      <w:pPr>
-        <w:spacing w:line="240" w:lineRule="auto"/>
-        <w:ind w:firstLine="708"/>
-      </w:pPr>
-      <w:r>
-        <w:t>Таким же образом рассчитываются мощность и относительный уровень излучений 5-го порядка на частотах 3</w:t>
+        <w:t>дБ – выходная мощность на частоте 32</w:t>
+      </w:r>
+      <w:r>
+        <w:t>;</w:t>
+      </w:r>
+    </w:p>
+    <w:p>
+      <w:pPr>
+        <w:pStyle w:val="-12"/>
+      </w:pPr>
+      <w:r>
+        <w:t>Суммарная</w:t>
+      </w:r>
+      <w:r>
+        <w:t xml:space="preserve"> мощность двух </w:t>
+      </w:r>
+      <w:r>
+        <w:rPr>
+          <w:lang w:val="en-US"/>
+        </w:rPr>
+        <w:t>c</w:t>
+      </w:r>
+      <w:r>
+        <w:t xml:space="preserve">оставляющих на частотах </w:t>
       </w:r>
       <w:r>
         <w:rPr>
@@ -2949,7 +3228,7 @@
         <w:t xml:space="preserve"> </w:t>
       </w:r>
       <w:r>
-        <w:t>– 2</w:t>
+        <w:t xml:space="preserve">и </w:t>
       </w:r>
       <w:r>
         <w:rPr>
@@ -2962,45 +3241,10 @@
         <w:rPr>
           <w:vertAlign w:val="subscript"/>
         </w:rPr>
-        <w:t xml:space="preserve">2 </w:t>
-      </w:r>
-      <w:r>
-        <w:t>и  3</w:t>
-      </w:r>
-      <w:r>
-        <w:rPr>
-          <w:i/>
-          <w:lang w:val="en-US"/>
-        </w:rPr>
-        <w:t>f</w:t>
-      </w:r>
-      <w:r>
-        <w:rPr>
-          <w:vertAlign w:val="subscript"/>
-        </w:rPr>
         <w:t>2</w:t>
       </w:r>
       <w:r>
-        <w:t xml:space="preserve"> </w:t>
-      </w:r>
-      <w:r>
-        <w:t>– 2</w:t>
-      </w:r>
-      <w:r>
-        <w:rPr>
-          <w:i/>
-          <w:lang w:val="en-US"/>
-        </w:rPr>
-        <w:t>f</w:t>
-      </w:r>
-      <w:r>
-        <w:rPr>
-          <w:vertAlign w:val="subscript"/>
-        </w:rPr>
-        <w:t>1</w:t>
-      </w:r>
-      <w:r>
-        <w:t xml:space="preserve">. Суммарная мощность внеполосных составляющих 3-го и 5-го порядков находится сложением мощностей в линейной шкале и новым преобразованием в логарифмическую шкалу обратным преобразованием из логарифмической шкалы в линейную: </w:t>
+        <w:t xml:space="preserve"> в 2 раза (на 3 дБ) больше:</w:t>
       </w:r>
     </w:p>
     <w:p>
@@ -3017,10 +3261,10 @@
           <w:szCs w:val="20"/>
         </w:rPr>
         <w:drawing>
-          <wp:inline distT="0" distB="0" distL="0" distR="0" wp14:anchorId="155C99B9" wp14:editId="1C81FC97">
-            <wp:extent cx="1581150" cy="228600"/>
+          <wp:inline distT="0" distB="0" distL="0" distR="0" wp14:anchorId="54035935" wp14:editId="1F8237FF">
+            <wp:extent cx="1619250" cy="228600"/>
             <wp:effectExtent l="0" t="0" r="0" b="0"/>
-            <wp:docPr id="27" name="Рисунок 27"/>
+            <wp:docPr id="55" name="Рисунок 55"/>
             <wp:cNvGraphicFramePr>
               <a:graphicFrameLocks xmlns:a="http://schemas.openxmlformats.org/drawingml/2006/main" noChangeAspect="1"/>
             </wp:cNvGraphicFramePr>
@@ -3028,13 +3272,13 @@
               <a:graphicData uri="http://schemas.openxmlformats.org/drawingml/2006/picture">
                 <pic:pic xmlns:pic="http://schemas.openxmlformats.org/drawingml/2006/picture">
                   <pic:nvPicPr>
-                    <pic:cNvPr id="0" name="Picture 37"/>
+                    <pic:cNvPr id="0" name="Picture 45"/>
                     <pic:cNvPicPr>
                       <a:picLocks noChangeAspect="1" noChangeArrowheads="1"/>
                     </pic:cNvPicPr>
                   </pic:nvPicPr>
                   <pic:blipFill>
-                    <a:blip r:embed="rId42">
+                    <a:blip r:embed="rId47">
                       <a:extLst>
                         <a:ext uri="{28A0092B-C50C-407E-A947-70E740481C1C}">
                           <a14:useLocalDpi xmlns:a14="http://schemas.microsoft.com/office/drawing/2010/main" val="0"/>
@@ -3049,7 +3293,7 @@
                   <pic:spPr bwMode="auto">
                     <a:xfrm>
                       <a:off x="0" y="0"/>
-                      <a:ext cx="1581150" cy="228600"/>
+                      <a:ext cx="1619250" cy="228600"/>
                     </a:xfrm>
                     <a:prstGeom prst="rect">
                       <a:avLst/>
@@ -3066,7 +3310,92 @@
         </w:drawing>
       </w:r>
       <w:r>
-        <w:t>дБ – выходная мощность на частотах ИМ3 31,9 и 32,1 (31,9*128=4083);</w:t>
+        <w:t xml:space="preserve"> </w:t>
+      </w:r>
+      <w:r>
+        <w:t xml:space="preserve">дБ </w:t>
+      </w:r>
+      <w:r>
+        <w:t>– выходная мощность на частотах 31,95 и 32,05;</w:t>
+      </w:r>
+    </w:p>
+    <w:p>
+      <w:pPr>
+        <w:spacing w:line="240" w:lineRule="auto"/>
+        <w:ind w:firstLine="708"/>
+      </w:pPr>
+      <w:r>
+        <w:t>Таким же образом рассчитываются мощность и относительный уровень излучений 5-го порядка на частотах 3</w:t>
+      </w:r>
+      <w:r>
+        <w:rPr>
+          <w:i/>
+          <w:lang w:val="en-US"/>
+        </w:rPr>
+        <w:t>f</w:t>
+      </w:r>
+      <w:r>
+        <w:rPr>
+          <w:vertAlign w:val="subscript"/>
+        </w:rPr>
+        <w:t>1</w:t>
+      </w:r>
+      <w:r>
+        <w:t xml:space="preserve"> </w:t>
+      </w:r>
+      <w:r>
+        <w:t>– 2</w:t>
+      </w:r>
+      <w:r>
+        <w:rPr>
+          <w:i/>
+          <w:lang w:val="en-US"/>
+        </w:rPr>
+        <w:t>f</w:t>
+      </w:r>
+      <w:r>
+        <w:rPr>
+          <w:vertAlign w:val="subscript"/>
+        </w:rPr>
+        <w:t xml:space="preserve">2 </w:t>
+      </w:r>
+      <w:r>
+        <w:t>и  3</w:t>
+      </w:r>
+      <w:r>
+        <w:rPr>
+          <w:i/>
+          <w:lang w:val="en-US"/>
+        </w:rPr>
+        <w:t>f</w:t>
+      </w:r>
+      <w:r>
+        <w:rPr>
+          <w:vertAlign w:val="subscript"/>
+        </w:rPr>
+        <w:t>2</w:t>
+      </w:r>
+      <w:r>
+        <w:t xml:space="preserve"> </w:t>
+      </w:r>
+      <w:r>
+        <w:t>– 2</w:t>
+      </w:r>
+      <w:r>
+        <w:rPr>
+          <w:i/>
+          <w:lang w:val="en-US"/>
+        </w:rPr>
+        <w:t>f</w:t>
+      </w:r>
+      <w:r>
+        <w:rPr>
+          <w:vertAlign w:val="subscript"/>
+        </w:rPr>
+        <w:t>1</w:t>
+      </w:r>
+      <w:r>
+        <w:t xml:space="preserve">. Суммарная мощность внеполосных составляющих 3-го и 5-го порядков находится сложением мощностей в линейной шкале и новым преобразованием в логарифмическую шкалу обратным преобразованием из логарифмической шкалы в линейную: </w:t>
       </w:r>
     </w:p>
     <w:p>
@@ -3083,10 +3412,10 @@
           <w:szCs w:val="20"/>
         </w:rPr>
         <w:drawing>
-          <wp:inline distT="0" distB="0" distL="0" distR="0" wp14:anchorId="20C5230D" wp14:editId="45DE600C">
-            <wp:extent cx="1524000" cy="228600"/>
-            <wp:effectExtent l="0" t="0" r="0" b="0"/>
-            <wp:docPr id="29" name="Рисунок 29"/>
+          <wp:inline distT="0" distB="0" distL="0" distR="0" wp14:anchorId="3AFC629A" wp14:editId="7F5F895B">
+            <wp:extent cx="1762125" cy="228600"/>
+            <wp:effectExtent l="0" t="0" r="9525" b="0"/>
+            <wp:docPr id="56" name="Рисунок 56"/>
             <wp:cNvGraphicFramePr>
               <a:graphicFrameLocks xmlns:a="http://schemas.openxmlformats.org/drawingml/2006/main" noChangeAspect="1"/>
             </wp:cNvGraphicFramePr>
@@ -3094,13 +3423,13 @@
               <a:graphicData uri="http://schemas.openxmlformats.org/drawingml/2006/picture">
                 <pic:pic xmlns:pic="http://schemas.openxmlformats.org/drawingml/2006/picture">
                   <pic:nvPicPr>
-                    <pic:cNvPr id="0" name="Picture 39"/>
+                    <pic:cNvPr id="0" name="Picture 47"/>
                     <pic:cNvPicPr>
                       <a:picLocks noChangeAspect="1" noChangeArrowheads="1"/>
                     </pic:cNvPicPr>
                   </pic:nvPicPr>
                   <pic:blipFill>
-                    <a:blip r:embed="rId43">
+                    <a:blip r:embed="rId48">
                       <a:extLst>
                         <a:ext uri="{28A0092B-C50C-407E-A947-70E740481C1C}">
                           <a14:useLocalDpi xmlns:a14="http://schemas.microsoft.com/office/drawing/2010/main" val="0"/>
@@ -3115,7 +3444,7 @@
                   <pic:spPr bwMode="auto">
                     <a:xfrm>
                       <a:off x="0" y="0"/>
-                      <a:ext cx="1524000" cy="228600"/>
+                      <a:ext cx="1762125" cy="228600"/>
                     </a:xfrm>
                     <a:prstGeom prst="rect">
                       <a:avLst/>
@@ -3132,37 +3461,7 @@
         </w:drawing>
       </w:r>
       <w:r>
-        <w:t>дБ – выходная мощность на частотах ИМ</w:t>
-      </w:r>
-      <w:r>
-        <w:t>5</w:t>
-      </w:r>
-      <w:r>
-        <w:t xml:space="preserve"> 31,</w:t>
-      </w:r>
-      <w:r>
-        <w:t>85</w:t>
-      </w:r>
-      <w:r>
-        <w:t xml:space="preserve"> и 32,1</w:t>
-      </w:r>
-      <w:r>
-        <w:t>5</w:t>
-      </w:r>
-      <w:r>
-        <w:t xml:space="preserve"> (31,</w:t>
-      </w:r>
-      <w:r>
-        <w:t>85</w:t>
-      </w:r>
-      <w:r>
-        <w:t>*128=40</w:t>
-      </w:r>
-      <w:r>
-        <w:t>77</w:t>
-      </w:r>
-      <w:r>
-        <w:t>);</w:t>
+        <w:t>дБ – выходная мощность на частотах ИМ3 31,9 и 32,1;</w:t>
       </w:r>
     </w:p>
     <w:p>
@@ -3174,15 +3473,15 @@
         <w:rPr>
           <w:rFonts w:ascii="Arial" w:hAnsi="Arial" w:cs="Arial"/>
           <w:noProof/>
-          <w:position w:val="-7"/>
+          <w:position w:val="-18"/>
           <w:sz w:val="20"/>
           <w:szCs w:val="20"/>
         </w:rPr>
         <w:drawing>
-          <wp:inline distT="0" distB="0" distL="0" distR="0" wp14:anchorId="2C8D4BB5" wp14:editId="439E1EE5">
-            <wp:extent cx="2638425" cy="238125"/>
-            <wp:effectExtent l="0" t="0" r="9525" b="9525"/>
-            <wp:docPr id="15" name="Рисунок 15"/>
+          <wp:inline distT="0" distB="0" distL="0" distR="0" wp14:anchorId="19934681" wp14:editId="42048D58">
+            <wp:extent cx="1762125" cy="228600"/>
+            <wp:effectExtent l="0" t="0" r="9525" b="0"/>
+            <wp:docPr id="57" name="Рисунок 57"/>
             <wp:cNvGraphicFramePr>
               <a:graphicFrameLocks xmlns:a="http://schemas.openxmlformats.org/drawingml/2006/main" noChangeAspect="1"/>
             </wp:cNvGraphicFramePr>
@@ -3190,13 +3489,97 @@
               <a:graphicData uri="http://schemas.openxmlformats.org/drawingml/2006/picture">
                 <pic:pic xmlns:pic="http://schemas.openxmlformats.org/drawingml/2006/picture">
                   <pic:nvPicPr>
-                    <pic:cNvPr id="0" name="Picture 9"/>
+                    <pic:cNvPr id="0" name="Picture 49"/>
                     <pic:cNvPicPr>
                       <a:picLocks noChangeAspect="1" noChangeArrowheads="1"/>
                     </pic:cNvPicPr>
                   </pic:nvPicPr>
                   <pic:blipFill>
-                    <a:blip r:embed="rId44">
+                    <a:blip r:embed="rId49">
+                      <a:extLst>
+                        <a:ext uri="{28A0092B-C50C-407E-A947-70E740481C1C}">
+                          <a14:useLocalDpi xmlns:a14="http://schemas.microsoft.com/office/drawing/2010/main" val="0"/>
+                        </a:ext>
+                      </a:extLst>
+                    </a:blip>
+                    <a:srcRect/>
+                    <a:stretch>
+                      <a:fillRect/>
+                    </a:stretch>
+                  </pic:blipFill>
+                  <pic:spPr bwMode="auto">
+                    <a:xfrm>
+                      <a:off x="0" y="0"/>
+                      <a:ext cx="1762125" cy="228600"/>
+                    </a:xfrm>
+                    <a:prstGeom prst="rect">
+                      <a:avLst/>
+                    </a:prstGeom>
+                    <a:noFill/>
+                    <a:ln>
+                      <a:noFill/>
+                    </a:ln>
+                  </pic:spPr>
+                </pic:pic>
+              </a:graphicData>
+            </a:graphic>
+          </wp:inline>
+        </w:drawing>
+      </w:r>
+      <w:r>
+        <w:t>дБ – выходная мощность на частотах ИМ</w:t>
+      </w:r>
+      <w:r>
+        <w:t>5</w:t>
+      </w:r>
+      <w:r>
+        <w:t xml:space="preserve"> 31,</w:t>
+      </w:r>
+      <w:r>
+        <w:t>85</w:t>
+      </w:r>
+      <w:r>
+        <w:t xml:space="preserve"> и 32,1</w:t>
+      </w:r>
+      <w:r>
+        <w:t>5</w:t>
+      </w:r>
+      <w:r>
+        <w:t>;</w:t>
+      </w:r>
+    </w:p>
+    <w:p>
+      <w:pPr>
+        <w:pStyle w:val="-12"/>
+        <w:ind w:firstLine="0"/>
+      </w:pPr>
+      <w:r>
+        <w:rPr>
+          <w:rFonts w:ascii="Arial" w:hAnsi="Arial" w:cs="Arial"/>
+          <w:noProof/>
+          <w:position w:val="-7"/>
+          <w:sz w:val="20"/>
+          <w:szCs w:val="20"/>
+        </w:rPr>
+        <w:drawing>
+          <wp:inline distT="0" distB="0" distL="0" distR="0" wp14:anchorId="15583AE0" wp14:editId="74D762E9">
+            <wp:extent cx="2638425" cy="238125"/>
+            <wp:effectExtent l="0" t="0" r="9525" b="9525"/>
+            <wp:docPr id="58" name="Рисунок 58"/>
+            <wp:cNvGraphicFramePr>
+              <a:graphicFrameLocks xmlns:a="http://schemas.openxmlformats.org/drawingml/2006/main" noChangeAspect="1"/>
+            </wp:cNvGraphicFramePr>
+            <a:graphic xmlns:a="http://schemas.openxmlformats.org/drawingml/2006/main">
+              <a:graphicData uri="http://schemas.openxmlformats.org/drawingml/2006/picture">
+                <pic:pic xmlns:pic="http://schemas.openxmlformats.org/drawingml/2006/picture">
+                  <pic:nvPicPr>
+                    <pic:cNvPr id="0" name="Picture 51"/>
+                    <pic:cNvPicPr>
+                      <a:picLocks noChangeAspect="1" noChangeArrowheads="1"/>
+                    </pic:cNvPicPr>
+                  </pic:nvPicPr>
+                  <pic:blipFill>
+                    <a:blip r:embed="rId50">
                       <a:extLst>
                         <a:ext uri="{28A0092B-C50C-407E-A947-70E740481C1C}">
                           <a14:useLocalDpi xmlns:a14="http://schemas.microsoft.com/office/drawing/2010/main" val="0"/>
@@ -3245,10 +3628,10 @@
           <w:szCs w:val="20"/>
         </w:rPr>
         <w:drawing>
-          <wp:inline distT="0" distB="0" distL="0" distR="0" wp14:anchorId="5EBD033C" wp14:editId="14320E09">
-            <wp:extent cx="1533525" cy="161925"/>
+          <wp:inline distT="0" distB="0" distL="0" distR="0" wp14:anchorId="0E5BA781" wp14:editId="6D35A58D">
+            <wp:extent cx="1590675" cy="161925"/>
             <wp:effectExtent l="0" t="0" r="9525" b="9525"/>
-            <wp:docPr id="16" name="Рисунок 16"/>
+            <wp:docPr id="59" name="Рисунок 59"/>
             <wp:cNvGraphicFramePr>
               <a:graphicFrameLocks xmlns:a="http://schemas.openxmlformats.org/drawingml/2006/main" noChangeAspect="1"/>
             </wp:cNvGraphicFramePr>
@@ -3256,79 +3639,13 @@
               <a:graphicData uri="http://schemas.openxmlformats.org/drawingml/2006/picture">
                 <pic:pic xmlns:pic="http://schemas.openxmlformats.org/drawingml/2006/picture">
                   <pic:nvPicPr>
-                    <pic:cNvPr id="0" name="Picture 11"/>
+                    <pic:cNvPr id="0" name="Picture 53"/>
                     <pic:cNvPicPr>
                       <a:picLocks noChangeAspect="1" noChangeArrowheads="1"/>
                     </pic:cNvPicPr>
                   </pic:nvPicPr>
                   <pic:blipFill>
-                    <a:blip r:embed="rId45">
-                      <a:extLst>
-                        <a:ext uri="{28A0092B-C50C-407E-A947-70E740481C1C}">
-                          <a14:useLocalDpi xmlns:a14="http://schemas.microsoft.com/office/drawing/2010/main" val="0"/>
-                        </a:ext>
-                      </a:extLst>
-                    </a:blip>
-                    <a:srcRect/>
-                    <a:stretch>
-                      <a:fillRect/>
-                    </a:stretch>
-                  </pic:blipFill>
-                  <pic:spPr bwMode="auto">
-                    <a:xfrm>
-                      <a:off x="0" y="0"/>
-                      <a:ext cx="1533525" cy="161925"/>
-                    </a:xfrm>
-                    <a:prstGeom prst="rect">
-                      <a:avLst/>
-                    </a:prstGeom>
-                    <a:noFill/>
-                    <a:ln>
-                      <a:noFill/>
-                    </a:ln>
-                  </pic:spPr>
-                </pic:pic>
-              </a:graphicData>
-            </a:graphic>
-          </wp:inline>
-        </w:drawing>
-      </w:r>
-      <w:r>
-        <w:t>дБ – относительный уровень внеполосных излучений;</w:t>
-      </w:r>
-    </w:p>
-    <w:p>
-      <w:pPr>
-        <w:pStyle w:val="-12"/>
-        <w:ind w:firstLine="0"/>
-      </w:pPr>
-      <w:r>
-        <w:rPr>
-          <w:rFonts w:ascii="Arial" w:hAnsi="Arial" w:cs="Arial"/>
-          <w:noProof/>
-          <w:position w:val="-7"/>
-          <w:sz w:val="20"/>
-          <w:szCs w:val="20"/>
-        </w:rPr>
-        <w:drawing>
-          <wp:inline distT="0" distB="0" distL="0" distR="0" wp14:anchorId="48CD9528" wp14:editId="11E00E47">
-            <wp:extent cx="1590675" cy="161925"/>
-            <wp:effectExtent l="0" t="0" r="9525" b="9525"/>
-            <wp:docPr id="17" name="Рисунок 17"/>
-            <wp:cNvGraphicFramePr>
-              <a:graphicFrameLocks xmlns:a="http://schemas.openxmlformats.org/drawingml/2006/main" noChangeAspect="1"/>
-            </wp:cNvGraphicFramePr>
-            <a:graphic xmlns:a="http://schemas.openxmlformats.org/drawingml/2006/main">
-              <a:graphicData uri="http://schemas.openxmlformats.org/drawingml/2006/picture">
-                <pic:pic xmlns:pic="http://schemas.openxmlformats.org/drawingml/2006/picture">
-                  <pic:nvPicPr>
-                    <pic:cNvPr id="0" name="Picture 13"/>
-                    <pic:cNvPicPr>
-                      <a:picLocks noChangeAspect="1" noChangeArrowheads="1"/>
-                    </pic:cNvPicPr>
-                  </pic:nvPicPr>
-                  <pic:blipFill>
-                    <a:blip r:embed="rId46">
+                    <a:blip r:embed="rId51">
                       <a:extLst>
                         <a:ext uri="{28A0092B-C50C-407E-A947-70E740481C1C}">
                           <a14:useLocalDpi xmlns:a14="http://schemas.microsoft.com/office/drawing/2010/main" val="0"/>
@@ -3377,10 +3694,10 @@
           <w:szCs w:val="20"/>
         </w:rPr>
         <w:drawing>
-          <wp:inline distT="0" distB="0" distL="0" distR="0" wp14:anchorId="104F241B" wp14:editId="4728E6FE">
-            <wp:extent cx="2933700" cy="238125"/>
-            <wp:effectExtent l="0" t="0" r="0" b="9525"/>
-            <wp:docPr id="18" name="Рисунок 18"/>
+          <wp:inline distT="0" distB="0" distL="0" distR="0" wp14:anchorId="59760190" wp14:editId="1F26D2B9">
+            <wp:extent cx="1590675" cy="161925"/>
+            <wp:effectExtent l="0" t="0" r="9525" b="9525"/>
+            <wp:docPr id="60" name="Рисунок 60"/>
             <wp:cNvGraphicFramePr>
               <a:graphicFrameLocks xmlns:a="http://schemas.openxmlformats.org/drawingml/2006/main" noChangeAspect="1"/>
             </wp:cNvGraphicFramePr>
@@ -3388,13 +3705,79 @@
               <a:graphicData uri="http://schemas.openxmlformats.org/drawingml/2006/picture">
                 <pic:pic xmlns:pic="http://schemas.openxmlformats.org/drawingml/2006/picture">
                   <pic:nvPicPr>
-                    <pic:cNvPr id="0" name="Picture 15"/>
+                    <pic:cNvPr id="0" name="Picture 55"/>
                     <pic:cNvPicPr>
                       <a:picLocks noChangeAspect="1" noChangeArrowheads="1"/>
                     </pic:cNvPicPr>
                   </pic:nvPicPr>
                   <pic:blipFill>
-                    <a:blip r:embed="rId47">
+                    <a:blip r:embed="rId52">
+                      <a:extLst>
+                        <a:ext uri="{28A0092B-C50C-407E-A947-70E740481C1C}">
+                          <a14:useLocalDpi xmlns:a14="http://schemas.microsoft.com/office/drawing/2010/main" val="0"/>
+                        </a:ext>
+                      </a:extLst>
+                    </a:blip>
+                    <a:srcRect/>
+                    <a:stretch>
+                      <a:fillRect/>
+                    </a:stretch>
+                  </pic:blipFill>
+                  <pic:spPr bwMode="auto">
+                    <a:xfrm>
+                      <a:off x="0" y="0"/>
+                      <a:ext cx="1590675" cy="161925"/>
+                    </a:xfrm>
+                    <a:prstGeom prst="rect">
+                      <a:avLst/>
+                    </a:prstGeom>
+                    <a:noFill/>
+                    <a:ln>
+                      <a:noFill/>
+                    </a:ln>
+                  </pic:spPr>
+                </pic:pic>
+              </a:graphicData>
+            </a:graphic>
+          </wp:inline>
+        </w:drawing>
+      </w:r>
+      <w:r>
+        <w:t>дБ – относительный уровень внеполосных излучений;</w:t>
+      </w:r>
+    </w:p>
+    <w:p>
+      <w:pPr>
+        <w:pStyle w:val="-12"/>
+        <w:ind w:firstLine="0"/>
+      </w:pPr>
+      <w:r>
+        <w:rPr>
+          <w:rFonts w:ascii="Arial" w:hAnsi="Arial" w:cs="Arial"/>
+          <w:noProof/>
+          <w:position w:val="-7"/>
+          <w:sz w:val="20"/>
+          <w:szCs w:val="20"/>
+        </w:rPr>
+        <w:drawing>
+          <wp:inline distT="0" distB="0" distL="0" distR="0" wp14:anchorId="013F5897" wp14:editId="763649A1">
+            <wp:extent cx="2933700" cy="238125"/>
+            <wp:effectExtent l="0" t="0" r="0" b="9525"/>
+            <wp:docPr id="61" name="Рисунок 61"/>
+            <wp:cNvGraphicFramePr>
+              <a:graphicFrameLocks xmlns:a="http://schemas.openxmlformats.org/drawingml/2006/main" noChangeAspect="1"/>
+            </wp:cNvGraphicFramePr>
+            <a:graphic xmlns:a="http://schemas.openxmlformats.org/drawingml/2006/main">
+              <a:graphicData uri="http://schemas.openxmlformats.org/drawingml/2006/picture">
+                <pic:pic xmlns:pic="http://schemas.openxmlformats.org/drawingml/2006/picture">
+                  <pic:nvPicPr>
+                    <pic:cNvPr id="0" name="Picture 57"/>
+                    <pic:cNvPicPr>
+                      <a:picLocks noChangeAspect="1" noChangeArrowheads="1"/>
+                    </pic:cNvPicPr>
+                  </pic:nvPicPr>
+                  <pic:blipFill>
+                    <a:blip r:embed="rId53">
                       <a:extLst>
                         <a:ext uri="{28A0092B-C50C-407E-A947-70E740481C1C}">
                           <a14:useLocalDpi xmlns:a14="http://schemas.microsoft.com/office/drawing/2010/main" val="0"/>
@@ -3443,10 +3826,10 @@
           <w:szCs w:val="20"/>
         </w:rPr>
         <w:drawing>
-          <wp:inline distT="0" distB="0" distL="0" distR="0" wp14:anchorId="024AC6E6" wp14:editId="09BD1882">
-            <wp:extent cx="1304925" cy="161925"/>
+          <wp:inline distT="0" distB="0" distL="0" distR="0" wp14:anchorId="3644746D" wp14:editId="7B3341D3">
+            <wp:extent cx="1190625" cy="161925"/>
             <wp:effectExtent l="0" t="0" r="9525" b="9525"/>
-            <wp:docPr id="36" name="Рисунок 36"/>
+            <wp:docPr id="62" name="Рисунок 62"/>
             <wp:cNvGraphicFramePr>
               <a:graphicFrameLocks xmlns:a="http://schemas.openxmlformats.org/drawingml/2006/main" noChangeAspect="1"/>
             </wp:cNvGraphicFramePr>
@@ -3454,13 +3837,13 @@
               <a:graphicData uri="http://schemas.openxmlformats.org/drawingml/2006/picture">
                 <pic:pic xmlns:pic="http://schemas.openxmlformats.org/drawingml/2006/picture">
                   <pic:nvPicPr>
-                    <pic:cNvPr id="0" name="Picture 11"/>
+                    <pic:cNvPr id="0" name="Picture 59"/>
                     <pic:cNvPicPr>
                       <a:picLocks noChangeAspect="1" noChangeArrowheads="1"/>
                     </pic:cNvPicPr>
                   </pic:nvPicPr>
                   <pic:blipFill>
-                    <a:blip r:embed="rId48">
+                    <a:blip r:embed="rId54">
                       <a:extLst>
                         <a:ext uri="{28A0092B-C50C-407E-A947-70E740481C1C}">
                           <a14:useLocalDpi xmlns:a14="http://schemas.microsoft.com/office/drawing/2010/main" val="0"/>
@@ -3475,7 +3858,7 @@
                   <pic:spPr bwMode="auto">
                     <a:xfrm>
                       <a:off x="0" y="0"/>
-                      <a:ext cx="1304925" cy="161925"/>
+                      <a:ext cx="1190625" cy="161925"/>
                     </a:xfrm>
                     <a:prstGeom prst="rect">
                       <a:avLst/>
@@ -3509,10 +3892,10 @@
           <w:szCs w:val="20"/>
         </w:rPr>
         <w:drawing>
-          <wp:inline distT="0" distB="0" distL="0" distR="0" wp14:anchorId="41035D56" wp14:editId="392090A6">
+          <wp:inline distT="0" distB="0" distL="0" distR="0" wp14:anchorId="6811150F" wp14:editId="7261C573">
             <wp:extent cx="1247775" cy="161925"/>
             <wp:effectExtent l="0" t="0" r="9525" b="9525"/>
-            <wp:docPr id="37" name="Рисунок 37"/>
+            <wp:docPr id="63" name="Рисунок 63"/>
             <wp:cNvGraphicFramePr>
               <a:graphicFrameLocks xmlns:a="http://schemas.openxmlformats.org/drawingml/2006/main" noChangeAspect="1"/>
             </wp:cNvGraphicFramePr>
@@ -3520,13 +3903,13 @@
               <a:graphicData uri="http://schemas.openxmlformats.org/drawingml/2006/picture">
                 <pic:pic xmlns:pic="http://schemas.openxmlformats.org/drawingml/2006/picture">
                   <pic:nvPicPr>
-                    <pic:cNvPr id="0" name="Picture 13"/>
+                    <pic:cNvPr id="0" name="Picture 61"/>
                     <pic:cNvPicPr>
                       <a:picLocks noChangeAspect="1" noChangeArrowheads="1"/>
                     </pic:cNvPicPr>
                   </pic:nvPicPr>
                   <pic:blipFill>
-                    <a:blip r:embed="rId49">
+                    <a:blip r:embed="rId55">
                       <a:extLst>
                         <a:ext uri="{28A0092B-C50C-407E-A947-70E740481C1C}">
                           <a14:useLocalDpi xmlns:a14="http://schemas.microsoft.com/office/drawing/2010/main" val="0"/>
@@ -3598,6 +3981,36 @@
       <w:r>
         <w:t>Повторными запусками расчёта и регистрацией результатов или программированием циклического выполнения при разных сочетаниях параметров получаем значения, которые сведем в таблицу 1 и построим характеристику компрессии усиления, дБ; уровень ИМИ 5-го порядка, дБ.</w:t>
       </w:r>
+    </w:p>
+    <w:p>
+      <w:pPr>
+        <w:pStyle w:val="-12"/>
+        <w:ind w:firstLine="0"/>
+      </w:pPr>
+    </w:p>
+    <w:p>
+      <w:pPr>
+        <w:pStyle w:val="-12"/>
+        <w:ind w:firstLine="0"/>
+      </w:pPr>
+    </w:p>
+    <w:p>
+      <w:pPr>
+        <w:pStyle w:val="-12"/>
+        <w:ind w:firstLine="0"/>
+      </w:pPr>
+    </w:p>
+    <w:p>
+      <w:pPr>
+        <w:pStyle w:val="-12"/>
+        <w:ind w:firstLine="0"/>
+      </w:pPr>
+    </w:p>
+    <w:p>
+      <w:pPr>
+        <w:pStyle w:val="-12"/>
+        <w:ind w:firstLine="0"/>
+      </w:pPr>
     </w:p>
     <w:p>
       <w:pPr>
@@ -3706,7 +4119,7 @@
                           </pic:cNvPicPr>
                         </pic:nvPicPr>
                         <pic:blipFill>
-                          <a:blip r:embed="rId50">
+                          <a:blip r:embed="rId56">
                             <a:extLst>
                               <a:ext uri="{28A0092B-C50C-407E-A947-70E740481C1C}">
                                 <a14:useLocalDpi xmlns:a14="http://schemas.microsoft.com/office/drawing/2010/main" val="0"/>
@@ -3759,6 +4172,22 @@
                 <w:szCs w:val="20"/>
               </w:rPr>
             </w:pPr>
+          </w:p>
+          <w:p>
+            <w:pPr>
+              <w:autoSpaceDE w:val="0"/>
+              <w:autoSpaceDN w:val="0"/>
+              <w:adjustRightInd w:val="0"/>
+              <w:spacing w:line="240" w:lineRule="auto"/>
+              <w:ind w:firstLine="0"/>
+              <w:jc w:val="left"/>
+              <w:rPr>
+                <w:rFonts w:ascii="Arial" w:hAnsi="Arial" w:cs="Arial"/>
+                <w:position w:val="0"/>
+                <w:sz w:val="20"/>
+                <w:szCs w:val="20"/>
+              </w:rPr>
+            </w:pPr>
             <w:r>
               <w:rPr>
                 <w:rFonts w:ascii="Arial" w:hAnsi="Arial" w:cs="Arial"/>
@@ -3768,10 +4197,10 @@
                 <w:szCs w:val="20"/>
               </w:rPr>
               <w:drawing>
-                <wp:inline distT="0" distB="0" distL="0" distR="0" wp14:anchorId="6A1CF6BA" wp14:editId="60F76A2E">
+                <wp:inline distT="0" distB="0" distL="0" distR="0" wp14:anchorId="43662E29" wp14:editId="4205C5BE">
                   <wp:extent cx="904875" cy="3095625"/>
                   <wp:effectExtent l="0" t="0" r="9525" b="9525"/>
-                  <wp:docPr id="30" name="Рисунок 30"/>
+                  <wp:docPr id="65" name="Рисунок 65"/>
                   <wp:cNvGraphicFramePr>
                     <a:graphicFrameLocks xmlns:a="http://schemas.openxmlformats.org/drawingml/2006/main" noChangeAspect="1"/>
                   </wp:cNvGraphicFramePr>
@@ -3779,13 +4208,13 @@
                     <a:graphicData uri="http://schemas.openxmlformats.org/drawingml/2006/picture">
                       <pic:pic xmlns:pic="http://schemas.openxmlformats.org/drawingml/2006/picture">
                         <pic:nvPicPr>
-                          <pic:cNvPr id="0" name="Picture 19"/>
+                          <pic:cNvPr id="0" name="Picture 68"/>
                           <pic:cNvPicPr>
                             <a:picLocks noChangeAspect="1" noChangeArrowheads="1"/>
                           </pic:cNvPicPr>
                         </pic:nvPicPr>
                         <pic:blipFill>
-                          <a:blip r:embed="rId51">
+                          <a:blip r:embed="rId57">
                             <a:extLst>
                               <a:ext uri="{28A0092B-C50C-407E-A947-70E740481C1C}">
                                 <a14:useLocalDpi xmlns:a14="http://schemas.microsoft.com/office/drawing/2010/main" val="0"/>
@@ -3847,10 +4276,10 @@
                 <w:szCs w:val="20"/>
               </w:rPr>
               <w:drawing>
-                <wp:inline distT="0" distB="0" distL="0" distR="0" wp14:anchorId="7C02B4D4" wp14:editId="2A00FDB5">
+                <wp:inline distT="0" distB="0" distL="0" distR="0" wp14:anchorId="183A705C" wp14:editId="44AB6849">
                   <wp:extent cx="904875" cy="3095625"/>
                   <wp:effectExtent l="0" t="0" r="9525" b="9525"/>
-                  <wp:docPr id="31" name="Рисунок 31"/>
+                  <wp:docPr id="66" name="Рисунок 66"/>
                   <wp:cNvGraphicFramePr>
                     <a:graphicFrameLocks xmlns:a="http://schemas.openxmlformats.org/drawingml/2006/main" noChangeAspect="1"/>
                   </wp:cNvGraphicFramePr>
@@ -3858,13 +4287,13 @@
                     <a:graphicData uri="http://schemas.openxmlformats.org/drawingml/2006/picture">
                       <pic:pic xmlns:pic="http://schemas.openxmlformats.org/drawingml/2006/picture">
                         <pic:nvPicPr>
-                          <pic:cNvPr id="0" name="Picture 21"/>
+                          <pic:cNvPr id="0" name="Picture 70"/>
                           <pic:cNvPicPr>
                             <a:picLocks noChangeAspect="1" noChangeArrowheads="1"/>
                           </pic:cNvPicPr>
                         </pic:nvPicPr>
                         <pic:blipFill>
-                          <a:blip r:embed="rId52">
+                          <a:blip r:embed="rId58">
                             <a:extLst>
                               <a:ext uri="{28A0092B-C50C-407E-A947-70E740481C1C}">
                                 <a14:useLocalDpi xmlns:a14="http://schemas.microsoft.com/office/drawing/2010/main" val="0"/>
@@ -3896,6 +4325,22 @@
               </w:drawing>
             </w:r>
           </w:p>
+          <w:p>
+            <w:pPr>
+              <w:autoSpaceDE w:val="0"/>
+              <w:autoSpaceDN w:val="0"/>
+              <w:adjustRightInd w:val="0"/>
+              <w:spacing w:line="240" w:lineRule="auto"/>
+              <w:ind w:firstLine="0"/>
+              <w:jc w:val="left"/>
+              <w:rPr>
+                <w:rFonts w:ascii="Arial" w:hAnsi="Arial" w:cs="Arial"/>
+                <w:position w:val="0"/>
+                <w:sz w:val="20"/>
+                <w:szCs w:val="20"/>
+              </w:rPr>
+            </w:pPr>
+          </w:p>
         </w:tc>
         <w:tc>
           <w:tcPr>
@@ -3926,10 +4371,10 @@
                 <w:szCs w:val="20"/>
               </w:rPr>
               <w:drawing>
-                <wp:inline distT="0" distB="0" distL="0" distR="0" wp14:anchorId="1415560B" wp14:editId="7E1DFF22">
+                <wp:inline distT="0" distB="0" distL="0" distR="0" wp14:anchorId="7636F01E" wp14:editId="4F96FBDC">
                   <wp:extent cx="1047750" cy="3095625"/>
                   <wp:effectExtent l="0" t="0" r="0" b="9525"/>
-                  <wp:docPr id="32" name="Рисунок 32"/>
+                  <wp:docPr id="67" name="Рисунок 67"/>
                   <wp:cNvGraphicFramePr>
                     <a:graphicFrameLocks xmlns:a="http://schemas.openxmlformats.org/drawingml/2006/main" noChangeAspect="1"/>
                   </wp:cNvGraphicFramePr>
@@ -3937,13 +4382,13 @@
                     <a:graphicData uri="http://schemas.openxmlformats.org/drawingml/2006/picture">
                       <pic:pic xmlns:pic="http://schemas.openxmlformats.org/drawingml/2006/picture">
                         <pic:nvPicPr>
-                          <pic:cNvPr id="0" name="Picture 23"/>
+                          <pic:cNvPr id="0" name="Picture 72"/>
                           <pic:cNvPicPr>
                             <a:picLocks noChangeAspect="1" noChangeArrowheads="1"/>
                           </pic:cNvPicPr>
                         </pic:nvPicPr>
                         <pic:blipFill>
-                          <a:blip r:embed="rId53">
+                          <a:blip r:embed="rId59">
                             <a:extLst>
                               <a:ext uri="{28A0092B-C50C-407E-A947-70E740481C1C}">
                                 <a14:useLocalDpi xmlns:a14="http://schemas.microsoft.com/office/drawing/2010/main" val="0"/>
@@ -3975,6 +4420,22 @@
               </w:drawing>
             </w:r>
           </w:p>
+          <w:p>
+            <w:pPr>
+              <w:autoSpaceDE w:val="0"/>
+              <w:autoSpaceDN w:val="0"/>
+              <w:adjustRightInd w:val="0"/>
+              <w:spacing w:line="240" w:lineRule="auto"/>
+              <w:ind w:firstLine="0"/>
+              <w:jc w:val="left"/>
+              <w:rPr>
+                <w:rFonts w:ascii="Arial" w:hAnsi="Arial" w:cs="Arial"/>
+                <w:position w:val="0"/>
+                <w:sz w:val="20"/>
+                <w:szCs w:val="20"/>
+              </w:rPr>
+            </w:pPr>
+          </w:p>
         </w:tc>
       </w:tr>
     </w:tbl>
@@ -3989,7 +4450,6 @@
       <w:pPr>
         <w:pStyle w:val="-12"/>
         <w:ind w:firstLine="0"/>
-        <w:jc w:val="center"/>
       </w:pPr>
       <w:r>
         <w:rPr>
@@ -4000,10 +4460,10 @@
           <w:szCs w:val="20"/>
         </w:rPr>
         <w:drawing>
-          <wp:inline distT="0" distB="0" distL="0" distR="0" wp14:anchorId="3581C428" wp14:editId="0B23AEF0">
-            <wp:extent cx="5940425" cy="3371850"/>
-            <wp:effectExtent l="0" t="0" r="3175" b="0"/>
-            <wp:docPr id="35" name="Рисунок 35"/>
+          <wp:inline distT="0" distB="0" distL="0" distR="0" wp14:anchorId="691A9C00" wp14:editId="2EB8E525">
+            <wp:extent cx="5940425" cy="2814955"/>
+            <wp:effectExtent l="0" t="0" r="0" b="4445"/>
+            <wp:docPr id="68" name="Рисунок 68"/>
             <wp:cNvGraphicFramePr>
               <a:graphicFrameLocks xmlns:a="http://schemas.openxmlformats.org/drawingml/2006/main" noChangeAspect="1"/>
             </wp:cNvGraphicFramePr>
@@ -4011,13 +4471,13 @@
               <a:graphicData uri="http://schemas.openxmlformats.org/drawingml/2006/picture">
                 <pic:pic xmlns:pic="http://schemas.openxmlformats.org/drawingml/2006/picture">
                   <pic:nvPicPr>
-                    <pic:cNvPr id="0" name="Picture 9"/>
+                    <pic:cNvPr id="0" name="Picture 74"/>
                     <pic:cNvPicPr>
                       <a:picLocks noChangeAspect="1" noChangeArrowheads="1"/>
                     </pic:cNvPicPr>
                   </pic:nvPicPr>
                   <pic:blipFill>
-                    <a:blip r:embed="rId54">
+                    <a:blip r:embed="rId60">
                       <a:extLst>
                         <a:ext uri="{28A0092B-C50C-407E-A947-70E740481C1C}">
                           <a14:useLocalDpi xmlns:a14="http://schemas.microsoft.com/office/drawing/2010/main" val="0"/>
@@ -4032,7 +4492,7 @@
                   <pic:spPr bwMode="auto">
                     <a:xfrm>
                       <a:off x="0" y="0"/>
-                      <a:ext cx="5940425" cy="3371850"/>
+                      <a:ext cx="5940425" cy="2814955"/>
                     </a:xfrm>
                     <a:prstGeom prst="rect">
                       <a:avLst/>
@@ -4056,7 +4516,10 @@
         <w:jc w:val="center"/>
       </w:pPr>
       <w:r>
-        <w:t>Рисунок 6</w:t>
+        <w:t xml:space="preserve">Рисунок </w:t>
+      </w:r>
+      <w:r>
+        <w:t>5</w:t>
       </w:r>
       <w:r>
         <w:t xml:space="preserve"> </w:t>
@@ -4155,10 +4618,10 @@
         </w:rPr>
         <w:lastRenderedPageBreak/>
         <w:drawing>
-          <wp:inline distT="0" distB="0" distL="0" distR="0" wp14:anchorId="33EF0CC4" wp14:editId="25197C59">
-            <wp:extent cx="5940425" cy="3352800"/>
+          <wp:inline distT="0" distB="0" distL="0" distR="0" wp14:anchorId="481FA65F" wp14:editId="3DF3A3CD">
+            <wp:extent cx="5940425" cy="2788920"/>
             <wp:effectExtent l="0" t="0" r="0" b="0"/>
-            <wp:docPr id="34" name="Рисунок 34"/>
+            <wp:docPr id="69" name="Рисунок 69"/>
             <wp:cNvGraphicFramePr>
               <a:graphicFrameLocks xmlns:a="http://schemas.openxmlformats.org/drawingml/2006/main" noChangeAspect="1"/>
             </wp:cNvGraphicFramePr>
@@ -4166,13 +4629,13 @@
               <a:graphicData uri="http://schemas.openxmlformats.org/drawingml/2006/picture">
                 <pic:pic xmlns:pic="http://schemas.openxmlformats.org/drawingml/2006/picture">
                   <pic:nvPicPr>
-                    <pic:cNvPr id="0" name="Picture 27"/>
+                    <pic:cNvPr id="0" name="Picture 76"/>
                     <pic:cNvPicPr>
                       <a:picLocks noChangeAspect="1" noChangeArrowheads="1"/>
                     </pic:cNvPicPr>
                   </pic:nvPicPr>
                   <pic:blipFill>
-                    <a:blip r:embed="rId55">
+                    <a:blip r:embed="rId61">
                       <a:extLst>
                         <a:ext uri="{28A0092B-C50C-407E-A947-70E740481C1C}">
                           <a14:useLocalDpi xmlns:a14="http://schemas.microsoft.com/office/drawing/2010/main" val="0"/>
@@ -4187,7 +4650,7 @@
                   <pic:spPr bwMode="auto">
                     <a:xfrm>
                       <a:off x="0" y="0"/>
-                      <a:ext cx="5940425" cy="3352800"/>
+                      <a:ext cx="5940425" cy="2788920"/>
                     </a:xfrm>
                     <a:prstGeom prst="rect">
                       <a:avLst/>
@@ -4211,7 +4674,13 @@
         <w:jc w:val="center"/>
       </w:pPr>
       <w:r>
-        <w:t xml:space="preserve">Рисунок 7 - относительный уровень интермодуляционных излучений 5-го порядка </w:t>
+        <w:t xml:space="preserve">Рисунок </w:t>
+      </w:r>
+      <w:r>
+        <w:t>6</w:t>
+      </w:r>
+      <w:r>
+        <w:t xml:space="preserve"> - относительный уровень интермодуляционных излучений 5-го порядка </w:t>
       </w:r>
       <w:r>
         <w:rPr>
@@ -4276,115 +4745,72 @@
         <w:t>безынерционного ТУМ</w:t>
       </w:r>
       <w:r>
-        <w:t>, в результате чего сигнал на выходе искажается и по</w:t>
+        <w:t>, в результате чего сигнал на выходе искажается и появляются продукты нелинейных искажений. Чем сильнее входная мощность, тем выше уровень интермодуляционных составляющих, так как сигнал сильнее искажается.</w:t>
+      </w:r>
+    </w:p>
+    <w:p>
+      <w:pPr>
+        <w:pStyle w:val="-12"/>
+      </w:pPr>
+      <w:r>
+        <w:t xml:space="preserve">При увеличении мощности входного сигнала, мощность выходного сигнала так же будет увеличиваться. После захода на нелинейный участок передаточной характеристики ТУМ, входная мощность будет распределятся на продукты нелинейных искажений, тем самым коэффициент передачи будет уменьшаться относительно значения </w:t>
+      </w:r>
+      <w:r>
+        <w:rPr>
+          <w:i/>
+        </w:rPr>
+        <w:t>К</w:t>
+      </w:r>
+      <w:r>
+        <w:rPr>
+          <w:vertAlign w:val="subscript"/>
+        </w:rPr>
+        <w:t>0</w:t>
+      </w:r>
+      <w:r>
+        <w:t>.</w:t>
+      </w:r>
+    </w:p>
+    <w:p>
+      <w:pPr>
+        <w:pStyle w:val="-12"/>
+      </w:pPr>
+      <w:r>
+        <w:t>Уменьшение коэффициента усиления происходит из-за перехода в режим насыщения нелинейного элемента, также приводит к искажению формы усиливаемого сигнала.</w:t>
+      </w:r>
+    </w:p>
+    <w:p>
+      <w:pPr>
+        <w:pStyle w:val="-12"/>
+      </w:pPr>
+      <w:r>
+        <w:t>Причиной возникновения ИМИ является момент, что при ограниченном линейном участке амплитудной характеристики УМ могут возникать нелинейные искажения, обусловленные неверным выбором режима активных элементов, что приводит к переходу их в режим отсечки или в режим насыщения. Результатом этого является появление в спектре УМ гармоник входного сигнала и интермодуляционных искажений (ИМИ). Причиной ИМИ могут являться также падание на вход приемника сигналов частоты собственного и других близко расположенных мощных передатчиков (или их гармоник).</w:t>
+      </w:r>
+    </w:p>
+    <w:p>
+      <w:pPr>
+        <w:pStyle w:val="-12"/>
+      </w:pPr>
+      <w:r>
+        <w:t xml:space="preserve">Снижению ИМИ способствует введение местных обратных связей на всех каскадах усиления и </w:t>
       </w:r>
       <w:bookmarkStart w:id="0" w:name="_GoBack"/>
+      <w:proofErr w:type="spellStart"/>
+      <w:r>
+        <w:t>многопетлевая</w:t>
+      </w:r>
+      <w:proofErr w:type="spellEnd"/>
+      <w:r>
+        <w:t xml:space="preserve"> </w:t>
+      </w:r>
       <w:bookmarkEnd w:id="0"/>
       <w:r>
-        <w:t>являются продукты нелинейных искажений. Чем сильнее входная мощность, тем выше уровень интермодуляционных составляющих, так как сигнал сильнее искажается.</w:t>
-      </w:r>
-    </w:p>
-    <w:p>
-      <w:pPr>
-        <w:pStyle w:val="-12"/>
-      </w:pPr>
-      <w:r>
-        <w:t xml:space="preserve">При увеличении мощности входного сигнала, мощность выходного сигнала так же будет увеличиваться. После захода на нелинейный участок передаточной характеристики ТУМ, входная мощность будет распределятся на продукты нелинейных искажений, тем самым коэффициент передачи будет уменьшаться относительно значения </w:t>
-      </w:r>
-      <w:r>
-        <w:rPr>
-          <w:i/>
-        </w:rPr>
-        <w:t>К</w:t>
-      </w:r>
-      <w:r>
-        <w:rPr>
-          <w:vertAlign w:val="subscript"/>
-        </w:rPr>
-        <w:t>0</w:t>
-      </w:r>
-      <w:r>
-        <w:t>.</w:t>
-      </w:r>
-    </w:p>
-    <w:p>
-      <w:pPr>
-        <w:pStyle w:val="-12"/>
-      </w:pPr>
-      <w:r>
-        <w:rPr>
-          <w:b/>
-          <w:bCs/>
-        </w:rPr>
-        <w:t xml:space="preserve">Меры по снижению уровня субгармонических компонент: </w:t>
-      </w:r>
-    </w:p>
-    <w:p>
-      <w:pPr>
-        <w:pStyle w:val="-12"/>
-        <w:numPr>
-          <w:ilvl w:val="0"/>
-          <w:numId w:val="5"/>
-        </w:numPr>
-      </w:pPr>
-      <w:r>
-        <w:t>Использовать в промежуточных каскадах умножителей частоты полосно-пропускающие фильтры с высокой избирательностью по значениям соседней кратности;</w:t>
-      </w:r>
-    </w:p>
-    <w:p>
-      <w:pPr>
-        <w:pStyle w:val="-12"/>
-        <w:numPr>
-          <w:ilvl w:val="0"/>
-          <w:numId w:val="5"/>
-        </w:numPr>
-      </w:pPr>
-      <w:r>
-        <w:t>Использовать малые значения коэффициента кратности умножения частоты;</w:t>
-      </w:r>
-    </w:p>
-    <w:p>
-      <w:pPr>
-        <w:pStyle w:val="-12"/>
-        <w:numPr>
-          <w:ilvl w:val="0"/>
-          <w:numId w:val="5"/>
-        </w:numPr>
-      </w:pPr>
-      <w:r>
-        <w:t>Применять в умножителях частоты заграждающие частотные фильтры на соседние значения кратности;</w:t>
-      </w:r>
-    </w:p>
-    <w:p>
-      <w:pPr>
-        <w:pStyle w:val="-12"/>
-        <w:numPr>
-          <w:ilvl w:val="0"/>
-          <w:numId w:val="5"/>
-        </w:numPr>
-      </w:pPr>
-      <w:r>
-        <w:t>В умножителях частоты с чётной кратностью использовать двухтактные схемы возбуждения и синфазное сложение сигналов плеч на выходе, с нечётной кратностью – синфазное разветвление и противофазное сложение на выходе для компенсации мешающих компонент с иной кратностью за счёт симметрии плеч;</w:t>
-      </w:r>
-    </w:p>
-    <w:p>
-      <w:pPr>
-        <w:pStyle w:val="-12"/>
-        <w:numPr>
-          <w:ilvl w:val="0"/>
-          <w:numId w:val="5"/>
-        </w:numPr>
-      </w:pPr>
-      <w:r>
-        <w:t>Использовать преобразование частоты вверх в предвыходном каскаде радиопередающего устройства</w:t>
-      </w:r>
-      <w:r>
-        <w:t>.</w:t>
+        <w:t>ООС. Другой метод, и надо сказать значительно более эффективный, но значительно более дорогостоящий, это, конечно же, — повышение линейности усилителя без охвата обратной связью.</w:t>
       </w:r>
     </w:p>
     <w:sectPr>
-      <w:footerReference w:type="default" r:id="rId56"/>
-      <w:footerReference w:type="first" r:id="rId57"/>
+      <w:footerReference w:type="default" r:id="rId62"/>
+      <w:footerReference w:type="first" r:id="rId63"/>
       <w:pgSz w:w="11906" w:h="16838"/>
       <w:pgMar w:top="1134" w:right="850" w:bottom="1134" w:left="1701" w:header="708" w:footer="708" w:gutter="0"/>
       <w:cols w:space="708"/>
@@ -4517,7 +4943,7 @@
         <v:path o:extrusionok="f" gradientshapeok="t" o:connecttype="rect"/>
         <o:lock v:ext="edit" aspectratio="t"/>
       </v:shapetype>
-      <v:shape id="_x0000_i1027" type="#_x0000_t75" style="width:30.75pt;height:12.75pt;visibility:visible;mso-wrap-style:square" o:bullet="t">
+      <v:shape id="_x0000_i1087" type="#_x0000_t75" style="width:30.75pt;height:12.75pt;visibility:visible;mso-wrap-style:square" o:bullet="t">
         <v:imagedata r:id="rId1" o:title=""/>
       </v:shape>
     </w:pict>
@@ -5667,6 +6093,25 @@
       <w:szCs w:val="28"/>
     </w:rPr>
   </w:style>
+  <w:style w:type="paragraph" w:styleId="ad">
+    <w:name w:val="Normal (Web)"/>
+    <w:basedOn w:val="a"/>
+    <w:uiPriority w:val="99"/>
+    <w:semiHidden/>
+    <w:unhideWhenUsed/>
+    <w:rsid w:val="00513C61"/>
+    <w:pPr>
+      <w:spacing w:before="100" w:beforeAutospacing="1" w:after="100" w:afterAutospacing="1" w:line="240" w:lineRule="auto"/>
+      <w:ind w:firstLine="0"/>
+      <w:jc w:val="left"/>
+    </w:pPr>
+    <w:rPr>
+      <w:rFonts w:eastAsia="Times New Roman" w:cs="Times New Roman"/>
+      <w:position w:val="0"/>
+      <w:szCs w:val="24"/>
+      <w:lang w:eastAsia="ru-RU"/>
+    </w:rPr>
+  </w:style>
 </w:styles>
 </file>
 
@@ -5970,7 +6415,7 @@
 </file>
 
 <file path=customXml/itemProps1.xml><?xml version="1.0" encoding="utf-8"?>
-<ds:datastoreItem xmlns:ds="http://schemas.openxmlformats.org/officeDocument/2006/customXml" ds:itemID="{9D346A07-CD7D-4918-AA07-D5B6A7805C3B}">
+<ds:datastoreItem xmlns:ds="http://schemas.openxmlformats.org/officeDocument/2006/customXml" ds:itemID="{33442849-51A0-4008-B246-049A7FC87B98}">
   <ds:schemaRefs>
     <ds:schemaRef ds:uri="http://schemas.openxmlformats.org/officeDocument/2006/bibliography"/>
   </ds:schemaRefs>
